--- a/Relatório/RelatórioAED02.docx
+++ b/Relatório/RelatórioAED02.docx
@@ -540,6 +540,8 @@
       <w:sdtPr>
         <w:rPr>
           <w:rFonts w:asciiTheme="minorHAnsi" w:eastAsiaTheme="minorHAnsi" w:hAnsiTheme="minorHAnsi" w:cstheme="minorBidi"/>
+          <w:b/>
+          <w:bCs/>
           <w:color w:val="auto"/>
           <w:sz w:val="22"/>
           <w:szCs w:val="22"/>
@@ -551,18 +553,23 @@
           <w:docPartUnique/>
         </w:docPartObj>
       </w:sdtPr>
-      <w:sdtEndPr>
-        <w:rPr>
-          <w:b/>
-          <w:bCs/>
-        </w:rPr>
-      </w:sdtEndPr>
+      <w:sdtEndPr/>
       <w:sdtContent>
         <w:p>
           <w:pPr>
             <w:pStyle w:val="Cabealhodondice"/>
+            <w:rPr>
+              <w:b/>
+              <w:bCs/>
+              <w:color w:val="auto"/>
+            </w:rPr>
           </w:pPr>
           <w:r>
+            <w:rPr>
+              <w:b/>
+              <w:bCs/>
+              <w:color w:val="auto"/>
+            </w:rPr>
             <w:t>Índice</w:t>
           </w:r>
         </w:p>
@@ -587,7 +594,7 @@
           <w:r>
             <w:fldChar w:fldCharType="separate"/>
           </w:r>
-          <w:hyperlink w:anchor="_Toc59981238" w:history="1">
+          <w:hyperlink w:anchor="_Toc60173588" w:history="1">
             <w:r>
               <w:rPr>
                 <w:rStyle w:val="Hiperligao"/>
@@ -616,7 +623,7 @@
                 <w:noProof/>
                 <w:webHidden/>
               </w:rPr>
-              <w:instrText xml:space="preserve"> PAGEREF _Toc59981238 \h </w:instrText>
+              <w:instrText xml:space="preserve"> PAGEREF _Toc60173588 \h </w:instrText>
             </w:r>
             <w:r>
               <w:rPr>
@@ -636,7 +643,7 @@
                 <w:noProof/>
                 <w:webHidden/>
               </w:rPr>
-              <w:t>2</w:t>
+              <w:t>3</w:t>
             </w:r>
             <w:r>
               <w:rPr>
@@ -659,7 +666,7 @@
               <w:lang w:eastAsia="pt-PT"/>
             </w:rPr>
           </w:pPr>
-          <w:hyperlink w:anchor="_Toc59981239" w:history="1">
+          <w:hyperlink w:anchor="_Toc60173589" w:history="1">
             <w:r>
               <w:rPr>
                 <w:rStyle w:val="Hiperligao"/>
@@ -688,7 +695,7 @@
                 <w:noProof/>
                 <w:webHidden/>
               </w:rPr>
-              <w:instrText xml:space="preserve"> PAGEREF _Toc59981239 \h </w:instrText>
+              <w:instrText xml:space="preserve"> PAGEREF _Toc60173589 \h </w:instrText>
             </w:r>
             <w:r>
               <w:rPr>
@@ -708,7 +715,7 @@
                 <w:noProof/>
                 <w:webHidden/>
               </w:rPr>
-              <w:t>3</w:t>
+              <w:t>4</w:t>
             </w:r>
             <w:r>
               <w:rPr>
@@ -731,7 +738,7 @@
               <w:lang w:eastAsia="pt-PT"/>
             </w:rPr>
           </w:pPr>
-          <w:hyperlink w:anchor="_Toc59981240" w:history="1">
+          <w:hyperlink w:anchor="_Toc60173590" w:history="1">
             <w:r>
               <w:rPr>
                 <w:rStyle w:val="Hiperligao"/>
@@ -758,7 +765,7 @@
                 <w:noProof/>
                 <w:webHidden/>
               </w:rPr>
-              <w:instrText xml:space="preserve"> PAGEREF _Toc59981240 \h </w:instrText>
+              <w:instrText xml:space="preserve"> PAGEREF _Toc60173590 \h </w:instrText>
             </w:r>
             <w:r>
               <w:rPr>
@@ -801,13 +808,13 @@
               <w:lang w:eastAsia="pt-PT"/>
             </w:rPr>
           </w:pPr>
-          <w:hyperlink w:anchor="_Toc59981241" w:history="1">
+          <w:hyperlink w:anchor="_Toc60173591" w:history="1">
             <w:r>
               <w:rPr>
                 <w:rStyle w:val="Hiperligao"/>
                 <w:noProof/>
               </w:rPr>
-              <w:t>2.2 – Compilação e Corrida</w:t>
+              <w:t>2.2 – Compilação e Execução</w:t>
             </w:r>
             <w:r>
               <w:rPr>
@@ -828,7 +835,7 @@
                 <w:noProof/>
                 <w:webHidden/>
               </w:rPr>
-              <w:instrText xml:space="preserve"> PAGEREF _Toc59981241 \h </w:instrText>
+              <w:instrText xml:space="preserve"> PAGEREF _Toc60173591 \h </w:instrText>
             </w:r>
             <w:r>
               <w:rPr>
@@ -871,13 +878,15 @@
               <w:lang w:eastAsia="pt-PT"/>
             </w:rPr>
           </w:pPr>
-          <w:hyperlink w:anchor="_Toc59981242" w:history="1">
+          <w:hyperlink w:anchor="_Toc60173592" w:history="1">
             <w:r>
               <w:rPr>
                 <w:rStyle w:val="Hiperligao"/>
-                <w:noProof/>
-              </w:rPr>
-              <w:t>FALAR DO CODIGO DO STOR?</w:t>
+                <w:b/>
+                <w:bCs/>
+                <w:noProof/>
+              </w:rPr>
+              <w:t>3 - Resultados</w:t>
             </w:r>
             <w:r>
               <w:rPr>
@@ -898,7 +907,7 @@
                 <w:noProof/>
                 <w:webHidden/>
               </w:rPr>
-              <w:instrText xml:space="preserve"> PAGEREF _Toc59981242 \h </w:instrText>
+              <w:instrText xml:space="preserve"> PAGEREF _Toc60173592 \h </w:instrText>
             </w:r>
             <w:r>
               <w:rPr>
@@ -918,7 +927,707 @@
                 <w:noProof/>
                 <w:webHidden/>
               </w:rPr>
-              <w:t>4</w:t>
+              <w:t>5</w:t>
+            </w:r>
+            <w:r>
+              <w:rPr>
+                <w:noProof/>
+                <w:webHidden/>
+              </w:rPr>
+              <w:fldChar w:fldCharType="end"/>
+            </w:r>
+          </w:hyperlink>
+        </w:p>
+        <w:p>
+          <w:pPr>
+            <w:pStyle w:val="ndice2"/>
+            <w:tabs>
+              <w:tab w:val="right" w:leader="dot" w:pos="8494"/>
+            </w:tabs>
+            <w:rPr>
+              <w:rFonts w:eastAsiaTheme="minorEastAsia"/>
+              <w:noProof/>
+              <w:lang w:eastAsia="pt-PT"/>
+            </w:rPr>
+          </w:pPr>
+          <w:hyperlink w:anchor="_Toc60173593" w:history="1">
+            <w:r>
+              <w:rPr>
+                <w:rStyle w:val="Hiperligao"/>
+                <w:noProof/>
+              </w:rPr>
+              <w:t>3.1 – Bubble Sort</w:t>
+            </w:r>
+            <w:r>
+              <w:rPr>
+                <w:noProof/>
+                <w:webHidden/>
+              </w:rPr>
+              <w:tab/>
+            </w:r>
+            <w:r>
+              <w:rPr>
+                <w:noProof/>
+                <w:webHidden/>
+              </w:rPr>
+              <w:fldChar w:fldCharType="begin"/>
+            </w:r>
+            <w:r>
+              <w:rPr>
+                <w:noProof/>
+                <w:webHidden/>
+              </w:rPr>
+              <w:instrText xml:space="preserve"> PAGEREF _Toc60173593 \h </w:instrText>
+            </w:r>
+            <w:r>
+              <w:rPr>
+                <w:noProof/>
+                <w:webHidden/>
+              </w:rPr>
+            </w:r>
+            <w:r>
+              <w:rPr>
+                <w:noProof/>
+                <w:webHidden/>
+              </w:rPr>
+              <w:fldChar w:fldCharType="separate"/>
+            </w:r>
+            <w:r>
+              <w:rPr>
+                <w:noProof/>
+                <w:webHidden/>
+              </w:rPr>
+              <w:t>5</w:t>
+            </w:r>
+            <w:r>
+              <w:rPr>
+                <w:noProof/>
+                <w:webHidden/>
+              </w:rPr>
+              <w:fldChar w:fldCharType="end"/>
+            </w:r>
+          </w:hyperlink>
+        </w:p>
+        <w:p>
+          <w:pPr>
+            <w:pStyle w:val="ndice2"/>
+            <w:tabs>
+              <w:tab w:val="right" w:leader="dot" w:pos="8494"/>
+            </w:tabs>
+            <w:rPr>
+              <w:rFonts w:eastAsiaTheme="minorEastAsia"/>
+              <w:noProof/>
+              <w:lang w:eastAsia="pt-PT"/>
+            </w:rPr>
+          </w:pPr>
+          <w:hyperlink w:anchor="_Toc60173594" w:history="1">
+            <w:r>
+              <w:rPr>
+                <w:rStyle w:val="Hiperligao"/>
+                <w:noProof/>
+              </w:rPr>
+              <w:t>3.2 – Shaker Sort</w:t>
+            </w:r>
+            <w:r>
+              <w:rPr>
+                <w:noProof/>
+                <w:webHidden/>
+              </w:rPr>
+              <w:tab/>
+            </w:r>
+            <w:r>
+              <w:rPr>
+                <w:noProof/>
+                <w:webHidden/>
+              </w:rPr>
+              <w:fldChar w:fldCharType="begin"/>
+            </w:r>
+            <w:r>
+              <w:rPr>
+                <w:noProof/>
+                <w:webHidden/>
+              </w:rPr>
+              <w:instrText xml:space="preserve"> PAGEREF _Toc60173594 \h </w:instrText>
+            </w:r>
+            <w:r>
+              <w:rPr>
+                <w:noProof/>
+                <w:webHidden/>
+              </w:rPr>
+            </w:r>
+            <w:r>
+              <w:rPr>
+                <w:noProof/>
+                <w:webHidden/>
+              </w:rPr>
+              <w:fldChar w:fldCharType="separate"/>
+            </w:r>
+            <w:r>
+              <w:rPr>
+                <w:noProof/>
+                <w:webHidden/>
+              </w:rPr>
+              <w:t>6</w:t>
+            </w:r>
+            <w:r>
+              <w:rPr>
+                <w:noProof/>
+                <w:webHidden/>
+              </w:rPr>
+              <w:fldChar w:fldCharType="end"/>
+            </w:r>
+          </w:hyperlink>
+        </w:p>
+        <w:p>
+          <w:pPr>
+            <w:pStyle w:val="ndice2"/>
+            <w:tabs>
+              <w:tab w:val="right" w:leader="dot" w:pos="8494"/>
+            </w:tabs>
+            <w:rPr>
+              <w:rFonts w:eastAsiaTheme="minorEastAsia"/>
+              <w:noProof/>
+              <w:lang w:eastAsia="pt-PT"/>
+            </w:rPr>
+          </w:pPr>
+          <w:hyperlink w:anchor="_Toc60173595" w:history="1">
+            <w:r>
+              <w:rPr>
+                <w:rStyle w:val="Hiperligao"/>
+                <w:noProof/>
+              </w:rPr>
+              <w:t>3.3 – Insertion Sort</w:t>
+            </w:r>
+            <w:r>
+              <w:rPr>
+                <w:noProof/>
+                <w:webHidden/>
+              </w:rPr>
+              <w:tab/>
+            </w:r>
+            <w:r>
+              <w:rPr>
+                <w:noProof/>
+                <w:webHidden/>
+              </w:rPr>
+              <w:fldChar w:fldCharType="begin"/>
+            </w:r>
+            <w:r>
+              <w:rPr>
+                <w:noProof/>
+                <w:webHidden/>
+              </w:rPr>
+              <w:instrText xml:space="preserve"> PAGEREF _Toc60173595 \h </w:instrText>
+            </w:r>
+            <w:r>
+              <w:rPr>
+                <w:noProof/>
+                <w:webHidden/>
+              </w:rPr>
+            </w:r>
+            <w:r>
+              <w:rPr>
+                <w:noProof/>
+                <w:webHidden/>
+              </w:rPr>
+              <w:fldChar w:fldCharType="separate"/>
+            </w:r>
+            <w:r>
+              <w:rPr>
+                <w:noProof/>
+                <w:webHidden/>
+              </w:rPr>
+              <w:t>7</w:t>
+            </w:r>
+            <w:r>
+              <w:rPr>
+                <w:noProof/>
+                <w:webHidden/>
+              </w:rPr>
+              <w:fldChar w:fldCharType="end"/>
+            </w:r>
+          </w:hyperlink>
+        </w:p>
+        <w:p>
+          <w:pPr>
+            <w:pStyle w:val="ndice2"/>
+            <w:tabs>
+              <w:tab w:val="right" w:leader="dot" w:pos="8494"/>
+            </w:tabs>
+            <w:rPr>
+              <w:rFonts w:eastAsiaTheme="minorEastAsia"/>
+              <w:noProof/>
+              <w:lang w:eastAsia="pt-PT"/>
+            </w:rPr>
+          </w:pPr>
+          <w:hyperlink w:anchor="_Toc60173596" w:history="1">
+            <w:r>
+              <w:rPr>
+                <w:rStyle w:val="Hiperligao"/>
+                <w:noProof/>
+              </w:rPr>
+              <w:t>3.4 – Shell Sort</w:t>
+            </w:r>
+            <w:r>
+              <w:rPr>
+                <w:noProof/>
+                <w:webHidden/>
+              </w:rPr>
+              <w:tab/>
+            </w:r>
+            <w:r>
+              <w:rPr>
+                <w:noProof/>
+                <w:webHidden/>
+              </w:rPr>
+              <w:fldChar w:fldCharType="begin"/>
+            </w:r>
+            <w:r>
+              <w:rPr>
+                <w:noProof/>
+                <w:webHidden/>
+              </w:rPr>
+              <w:instrText xml:space="preserve"> PAGEREF _Toc60173596 \h </w:instrText>
+            </w:r>
+            <w:r>
+              <w:rPr>
+                <w:noProof/>
+                <w:webHidden/>
+              </w:rPr>
+            </w:r>
+            <w:r>
+              <w:rPr>
+                <w:noProof/>
+                <w:webHidden/>
+              </w:rPr>
+              <w:fldChar w:fldCharType="separate"/>
+            </w:r>
+            <w:r>
+              <w:rPr>
+                <w:noProof/>
+                <w:webHidden/>
+              </w:rPr>
+              <w:t>8</w:t>
+            </w:r>
+            <w:r>
+              <w:rPr>
+                <w:noProof/>
+                <w:webHidden/>
+              </w:rPr>
+              <w:fldChar w:fldCharType="end"/>
+            </w:r>
+          </w:hyperlink>
+        </w:p>
+        <w:p>
+          <w:pPr>
+            <w:pStyle w:val="ndice2"/>
+            <w:tabs>
+              <w:tab w:val="right" w:leader="dot" w:pos="8494"/>
+            </w:tabs>
+            <w:rPr>
+              <w:rFonts w:eastAsiaTheme="minorEastAsia"/>
+              <w:noProof/>
+              <w:lang w:eastAsia="pt-PT"/>
+            </w:rPr>
+          </w:pPr>
+          <w:hyperlink w:anchor="_Toc60173597" w:history="1">
+            <w:r>
+              <w:rPr>
+                <w:rStyle w:val="Hiperligao"/>
+                <w:noProof/>
+              </w:rPr>
+              <w:t>3.5 – Quick Sort</w:t>
+            </w:r>
+            <w:r>
+              <w:rPr>
+                <w:noProof/>
+                <w:webHidden/>
+              </w:rPr>
+              <w:tab/>
+            </w:r>
+            <w:r>
+              <w:rPr>
+                <w:noProof/>
+                <w:webHidden/>
+              </w:rPr>
+              <w:fldChar w:fldCharType="begin"/>
+            </w:r>
+            <w:r>
+              <w:rPr>
+                <w:noProof/>
+                <w:webHidden/>
+              </w:rPr>
+              <w:instrText xml:space="preserve"> PAGEREF _Toc60173597 \h </w:instrText>
+            </w:r>
+            <w:r>
+              <w:rPr>
+                <w:noProof/>
+                <w:webHidden/>
+              </w:rPr>
+            </w:r>
+            <w:r>
+              <w:rPr>
+                <w:noProof/>
+                <w:webHidden/>
+              </w:rPr>
+              <w:fldChar w:fldCharType="separate"/>
+            </w:r>
+            <w:r>
+              <w:rPr>
+                <w:noProof/>
+                <w:webHidden/>
+              </w:rPr>
+              <w:t>10</w:t>
+            </w:r>
+            <w:r>
+              <w:rPr>
+                <w:noProof/>
+                <w:webHidden/>
+              </w:rPr>
+              <w:fldChar w:fldCharType="end"/>
+            </w:r>
+          </w:hyperlink>
+        </w:p>
+        <w:p>
+          <w:pPr>
+            <w:pStyle w:val="ndice2"/>
+            <w:tabs>
+              <w:tab w:val="right" w:leader="dot" w:pos="8494"/>
+            </w:tabs>
+            <w:rPr>
+              <w:rFonts w:eastAsiaTheme="minorEastAsia"/>
+              <w:noProof/>
+              <w:lang w:eastAsia="pt-PT"/>
+            </w:rPr>
+          </w:pPr>
+          <w:hyperlink w:anchor="_Toc60173598" w:history="1">
+            <w:r>
+              <w:rPr>
+                <w:rStyle w:val="Hiperligao"/>
+                <w:noProof/>
+              </w:rPr>
+              <w:t>3.6 – Merge Sort</w:t>
+            </w:r>
+            <w:r>
+              <w:rPr>
+                <w:noProof/>
+                <w:webHidden/>
+              </w:rPr>
+              <w:tab/>
+            </w:r>
+            <w:r>
+              <w:rPr>
+                <w:noProof/>
+                <w:webHidden/>
+              </w:rPr>
+              <w:fldChar w:fldCharType="begin"/>
+            </w:r>
+            <w:r>
+              <w:rPr>
+                <w:noProof/>
+                <w:webHidden/>
+              </w:rPr>
+              <w:instrText xml:space="preserve"> PAGEREF _Toc60173598 \h </w:instrText>
+            </w:r>
+            <w:r>
+              <w:rPr>
+                <w:noProof/>
+                <w:webHidden/>
+              </w:rPr>
+            </w:r>
+            <w:r>
+              <w:rPr>
+                <w:noProof/>
+                <w:webHidden/>
+              </w:rPr>
+              <w:fldChar w:fldCharType="separate"/>
+            </w:r>
+            <w:r>
+              <w:rPr>
+                <w:noProof/>
+                <w:webHidden/>
+              </w:rPr>
+              <w:t>12</w:t>
+            </w:r>
+            <w:r>
+              <w:rPr>
+                <w:noProof/>
+                <w:webHidden/>
+              </w:rPr>
+              <w:fldChar w:fldCharType="end"/>
+            </w:r>
+          </w:hyperlink>
+        </w:p>
+        <w:p>
+          <w:pPr>
+            <w:pStyle w:val="ndice2"/>
+            <w:tabs>
+              <w:tab w:val="right" w:leader="dot" w:pos="8494"/>
+            </w:tabs>
+            <w:rPr>
+              <w:rFonts w:eastAsiaTheme="minorEastAsia"/>
+              <w:noProof/>
+              <w:lang w:eastAsia="pt-PT"/>
+            </w:rPr>
+          </w:pPr>
+          <w:hyperlink w:anchor="_Toc60173599" w:history="1">
+            <w:r>
+              <w:rPr>
+                <w:rStyle w:val="Hiperligao"/>
+                <w:noProof/>
+              </w:rPr>
+              <w:t>3.7 – Heap Sort</w:t>
+            </w:r>
+            <w:r>
+              <w:rPr>
+                <w:noProof/>
+                <w:webHidden/>
+              </w:rPr>
+              <w:tab/>
+            </w:r>
+            <w:r>
+              <w:rPr>
+                <w:noProof/>
+                <w:webHidden/>
+              </w:rPr>
+              <w:fldChar w:fldCharType="begin"/>
+            </w:r>
+            <w:r>
+              <w:rPr>
+                <w:noProof/>
+                <w:webHidden/>
+              </w:rPr>
+              <w:instrText xml:space="preserve"> PAGEREF _Toc60173599 \h </w:instrText>
+            </w:r>
+            <w:r>
+              <w:rPr>
+                <w:noProof/>
+                <w:webHidden/>
+              </w:rPr>
+            </w:r>
+            <w:r>
+              <w:rPr>
+                <w:noProof/>
+                <w:webHidden/>
+              </w:rPr>
+              <w:fldChar w:fldCharType="separate"/>
+            </w:r>
+            <w:r>
+              <w:rPr>
+                <w:noProof/>
+                <w:webHidden/>
+              </w:rPr>
+              <w:t>14</w:t>
+            </w:r>
+            <w:r>
+              <w:rPr>
+                <w:noProof/>
+                <w:webHidden/>
+              </w:rPr>
+              <w:fldChar w:fldCharType="end"/>
+            </w:r>
+          </w:hyperlink>
+        </w:p>
+        <w:p>
+          <w:pPr>
+            <w:pStyle w:val="ndice2"/>
+            <w:tabs>
+              <w:tab w:val="right" w:leader="dot" w:pos="8494"/>
+            </w:tabs>
+            <w:rPr>
+              <w:rFonts w:eastAsiaTheme="minorEastAsia"/>
+              <w:noProof/>
+              <w:lang w:eastAsia="pt-PT"/>
+            </w:rPr>
+          </w:pPr>
+          <w:hyperlink w:anchor="_Toc60173600" w:history="1">
+            <w:r>
+              <w:rPr>
+                <w:rStyle w:val="Hiperligao"/>
+                <w:noProof/>
+              </w:rPr>
+              <w:t>3.8 – Rank Sort</w:t>
+            </w:r>
+            <w:r>
+              <w:rPr>
+                <w:noProof/>
+                <w:webHidden/>
+              </w:rPr>
+              <w:tab/>
+            </w:r>
+            <w:r>
+              <w:rPr>
+                <w:noProof/>
+                <w:webHidden/>
+              </w:rPr>
+              <w:fldChar w:fldCharType="begin"/>
+            </w:r>
+            <w:r>
+              <w:rPr>
+                <w:noProof/>
+                <w:webHidden/>
+              </w:rPr>
+              <w:instrText xml:space="preserve"> PAGEREF _Toc60173600 \h </w:instrText>
+            </w:r>
+            <w:r>
+              <w:rPr>
+                <w:noProof/>
+                <w:webHidden/>
+              </w:rPr>
+            </w:r>
+            <w:r>
+              <w:rPr>
+                <w:noProof/>
+                <w:webHidden/>
+              </w:rPr>
+              <w:fldChar w:fldCharType="separate"/>
+            </w:r>
+            <w:r>
+              <w:rPr>
+                <w:noProof/>
+                <w:webHidden/>
+              </w:rPr>
+              <w:t>15</w:t>
+            </w:r>
+            <w:r>
+              <w:rPr>
+                <w:noProof/>
+                <w:webHidden/>
+              </w:rPr>
+              <w:fldChar w:fldCharType="end"/>
+            </w:r>
+          </w:hyperlink>
+        </w:p>
+        <w:p>
+          <w:pPr>
+            <w:pStyle w:val="ndice2"/>
+            <w:tabs>
+              <w:tab w:val="right" w:leader="dot" w:pos="8494"/>
+            </w:tabs>
+            <w:rPr>
+              <w:rFonts w:eastAsiaTheme="minorEastAsia"/>
+              <w:noProof/>
+              <w:lang w:eastAsia="pt-PT"/>
+            </w:rPr>
+          </w:pPr>
+          <w:hyperlink w:anchor="_Toc60173601" w:history="1">
+            <w:r>
+              <w:rPr>
+                <w:rStyle w:val="Hiperligao"/>
+                <w:noProof/>
+              </w:rPr>
+              <w:t>3.9 – Selection Sort</w:t>
+            </w:r>
+            <w:r>
+              <w:rPr>
+                <w:noProof/>
+                <w:webHidden/>
+              </w:rPr>
+              <w:tab/>
+            </w:r>
+            <w:r>
+              <w:rPr>
+                <w:noProof/>
+                <w:webHidden/>
+              </w:rPr>
+              <w:fldChar w:fldCharType="begin"/>
+            </w:r>
+            <w:r>
+              <w:rPr>
+                <w:noProof/>
+                <w:webHidden/>
+              </w:rPr>
+              <w:instrText xml:space="preserve"> PAGEREF _Toc60173601 \h </w:instrText>
+            </w:r>
+            <w:r>
+              <w:rPr>
+                <w:noProof/>
+                <w:webHidden/>
+              </w:rPr>
+            </w:r>
+            <w:r>
+              <w:rPr>
+                <w:noProof/>
+                <w:webHidden/>
+              </w:rPr>
+              <w:fldChar w:fldCharType="separate"/>
+            </w:r>
+            <w:r>
+              <w:rPr>
+                <w:noProof/>
+                <w:webHidden/>
+              </w:rPr>
+              <w:t>16</w:t>
+            </w:r>
+            <w:r>
+              <w:rPr>
+                <w:noProof/>
+                <w:webHidden/>
+              </w:rPr>
+              <w:fldChar w:fldCharType="end"/>
+            </w:r>
+          </w:hyperlink>
+        </w:p>
+        <w:p>
+          <w:pPr>
+            <w:pStyle w:val="ndice2"/>
+            <w:tabs>
+              <w:tab w:val="right" w:leader="dot" w:pos="8494"/>
+            </w:tabs>
+            <w:rPr>
+              <w:rFonts w:eastAsiaTheme="minorEastAsia"/>
+              <w:noProof/>
+              <w:lang w:eastAsia="pt-PT"/>
+            </w:rPr>
+          </w:pPr>
+          <w:hyperlink w:anchor="_Toc60173602" w:history="1">
+            <w:r>
+              <w:rPr>
+                <w:rStyle w:val="Hiperligao"/>
+                <w:noProof/>
+              </w:rPr>
+              <w:t>3.10 – Resultados Totais</w:t>
+            </w:r>
+            <w:r>
+              <w:rPr>
+                <w:noProof/>
+                <w:webHidden/>
+              </w:rPr>
+              <w:tab/>
+            </w:r>
+            <w:r>
+              <w:rPr>
+                <w:noProof/>
+                <w:webHidden/>
+              </w:rPr>
+              <w:fldChar w:fldCharType="begin"/>
+            </w:r>
+            <w:r>
+              <w:rPr>
+                <w:noProof/>
+                <w:webHidden/>
+              </w:rPr>
+              <w:instrText xml:space="preserve"> PAGEREF _Toc60173602 \h </w:instrText>
+            </w:r>
+            <w:r>
+              <w:rPr>
+                <w:noProof/>
+                <w:webHidden/>
+              </w:rPr>
+            </w:r>
+            <w:r>
+              <w:rPr>
+                <w:noProof/>
+                <w:webHidden/>
+              </w:rPr>
+              <w:fldChar w:fldCharType="separate"/>
+            </w:r>
+            <w:r>
+              <w:rPr>
+                <w:noProof/>
+                <w:webHidden/>
+              </w:rPr>
+              <w:t>17</w:t>
             </w:r>
             <w:r>
               <w:rPr>
@@ -941,10 +1650,12 @@
               <w:lang w:eastAsia="pt-PT"/>
             </w:rPr>
           </w:pPr>
-          <w:hyperlink w:anchor="_Toc59981243" w:history="1">
+          <w:hyperlink w:anchor="_Toc60173603" w:history="1">
             <w:r>
               <w:rPr>
                 <w:rStyle w:val="Hiperligao"/>
+                <w:b/>
+                <w:bCs/>
                 <w:noProof/>
               </w:rPr>
               <w:t>Conclusão</w:t>
@@ -968,7 +1679,7 @@
                 <w:noProof/>
                 <w:webHidden/>
               </w:rPr>
-              <w:instrText xml:space="preserve"> PAGEREF _Toc59981243 \h </w:instrText>
+              <w:instrText xml:space="preserve"> PAGEREF _Toc60173603 \h </w:instrText>
             </w:r>
             <w:r>
               <w:rPr>
@@ -988,7 +1699,7 @@
                 <w:noProof/>
                 <w:webHidden/>
               </w:rPr>
-              <w:t>6</w:t>
+              <w:t>17</w:t>
             </w:r>
             <w:r>
               <w:rPr>
@@ -1011,10 +1722,12 @@
               <w:lang w:eastAsia="pt-PT"/>
             </w:rPr>
           </w:pPr>
-          <w:hyperlink w:anchor="_Toc59981244" w:history="1">
+          <w:hyperlink w:anchor="_Toc60173604" w:history="1">
             <w:r>
               <w:rPr>
                 <w:rStyle w:val="Hiperligao"/>
+                <w:b/>
+                <w:bCs/>
                 <w:noProof/>
               </w:rPr>
               <w:t>Bibliografia</w:t>
@@ -1038,7 +1751,7 @@
                 <w:noProof/>
                 <w:webHidden/>
               </w:rPr>
-              <w:instrText xml:space="preserve"> PAGEREF _Toc59981244 \h </w:instrText>
+              <w:instrText xml:space="preserve"> PAGEREF _Toc60173604 \h </w:instrText>
             </w:r>
             <w:r>
               <w:rPr>
@@ -1058,7 +1771,7 @@
                 <w:noProof/>
                 <w:webHidden/>
               </w:rPr>
-              <w:t>7</w:t>
+              <w:t>18</w:t>
             </w:r>
             <w:r>
               <w:rPr>
@@ -1190,71 +1903,6 @@
     </w:p>
     <w:p>
       <w:pPr>
-        <w:jc w:val="center"/>
-        <w:rPr>
-          <w:color w:val="538135" w:themeColor="accent6" w:themeShade="BF"/>
-          <w:sz w:val="24"/>
-          <w:szCs w:val="24"/>
-        </w:rPr>
-      </w:pPr>
-    </w:p>
-    <w:p>
-      <w:pPr>
-        <w:jc w:val="center"/>
-        <w:rPr>
-          <w:color w:val="538135" w:themeColor="accent6" w:themeShade="BF"/>
-          <w:sz w:val="24"/>
-          <w:szCs w:val="24"/>
-        </w:rPr>
-      </w:pPr>
-    </w:p>
-    <w:p>
-      <w:pPr>
-        <w:jc w:val="center"/>
-        <w:rPr>
-          <w:color w:val="538135" w:themeColor="accent6" w:themeShade="BF"/>
-          <w:sz w:val="24"/>
-          <w:szCs w:val="24"/>
-        </w:rPr>
-      </w:pPr>
-    </w:p>
-    <w:p>
-      <w:pPr>
-        <w:jc w:val="center"/>
-        <w:rPr>
-          <w:color w:val="538135" w:themeColor="accent6" w:themeShade="BF"/>
-          <w:sz w:val="24"/>
-          <w:szCs w:val="24"/>
-        </w:rPr>
-      </w:pPr>
-    </w:p>
-    <w:p>
-      <w:pPr>
-        <w:jc w:val="center"/>
-        <w:rPr>
-          <w:color w:val="538135" w:themeColor="accent6" w:themeShade="BF"/>
-          <w:sz w:val="24"/>
-          <w:szCs w:val="24"/>
-        </w:rPr>
-      </w:pPr>
-    </w:p>
-    <w:p>
-      <w:pPr>
-        <w:jc w:val="center"/>
-      </w:pPr>
-    </w:p>
-    <w:p/>
-    <w:p>
-      <w:pPr>
-        <w:tabs>
-          <w:tab w:val="left" w:pos="1536"/>
-        </w:tabs>
-      </w:pPr>
-    </w:p>
-    <w:p/>
-    <w:p/>
-    <w:p>
-      <w:pPr>
         <w:pStyle w:val="Ttulo1"/>
         <w:rPr>
           <w:b/>
@@ -1264,7 +1912,20 @@
           <w:szCs w:val="40"/>
         </w:rPr>
       </w:pPr>
-      <w:bookmarkStart w:id="0" w:name="_Toc59981238"/>
+    </w:p>
+    <w:p/>
+    <w:p>
+      <w:pPr>
+        <w:pStyle w:val="Ttulo1"/>
+        <w:rPr>
+          <w:b/>
+          <w:bCs/>
+          <w:color w:val="auto"/>
+          <w:sz w:val="40"/>
+          <w:szCs w:val="40"/>
+        </w:rPr>
+      </w:pPr>
+      <w:bookmarkStart w:id="0" w:name="_Toc60173588"/>
       <w:r>
         <w:rPr>
           <w:b/>
@@ -1491,7 +2152,7 @@
           <w:sz w:val="18"/>
           <w:szCs w:val="18"/>
         </w:rPr>
-        <w:t xml:space="preserve">Por motivos de privacidade o repositório encontra-se privado, para visualização, é favor entrar em contacto com os autores do trabalho prático. </w:t>
+        <w:t xml:space="preserve">Por motivos de privacidade o repositório encontra-se privado, para visualização é favor entrar em contacto com os autores do trabalho prático. </w:t>
       </w:r>
       <w:r>
         <w:rPr>
@@ -1513,7 +2174,7 @@
           <w:szCs w:val="40"/>
         </w:rPr>
       </w:pPr>
-      <w:bookmarkStart w:id="1" w:name="_Toc59981239"/>
+      <w:bookmarkStart w:id="1" w:name="_Toc60173589"/>
       <w:r>
         <w:rPr>
           <w:b/>
@@ -1545,7 +2206,7 @@
           <w:color w:val="000000" w:themeColor="text1"/>
         </w:rPr>
       </w:pPr>
-      <w:bookmarkStart w:id="2" w:name="_Toc59981240"/>
+      <w:bookmarkStart w:id="2" w:name="_Toc60173590"/>
       <w:r>
         <w:rPr>
           <w:color w:val="000000" w:themeColor="text1"/>
@@ -1574,18 +2235,144 @@
     <w:p>
       <w:pPr>
         <w:jc w:val="both"/>
+        <w:rPr>
+          <w:color w:val="FF0000"/>
+        </w:rPr>
       </w:pPr>
       <w:r>
         <w:tab/>
       </w:r>
       <w:r>
+        <w:rPr>
+          <w:color w:val="FF0000"/>
+        </w:rPr>
         <w:t>….</w:t>
       </w:r>
     </w:p>
     <w:p>
-      <w:r>
+      <w:pPr>
+        <w:rPr>
+          <w:color w:val="FF0000"/>
+        </w:rPr>
+      </w:pPr>
+      <w:r>
+        <w:rPr>
+          <w:color w:val="FF0000"/>
+        </w:rPr>
         <w:tab/>
       </w:r>
+      <w:r>
+        <w:rPr>
+          <w:color w:val="FF0000"/>
+        </w:rPr>
+        <w:t xml:space="preserve">A </w:t>
+      </w:r>
+      <w:proofErr w:type="spellStart"/>
+      <w:r>
+        <w:rPr>
+          <w:color w:val="FF0000"/>
+        </w:rPr>
+        <w:t>very</w:t>
+      </w:r>
+      <w:proofErr w:type="spellEnd"/>
+      <w:r>
+        <w:rPr>
+          <w:color w:val="FF0000"/>
+        </w:rPr>
+        <w:t xml:space="preserve"> short </w:t>
+      </w:r>
+      <w:proofErr w:type="spellStart"/>
+      <w:r>
+        <w:rPr>
+          <w:color w:val="FF0000"/>
+        </w:rPr>
+        <w:t>introduction</w:t>
+      </w:r>
+      <w:proofErr w:type="spellEnd"/>
+      <w:r>
+        <w:rPr>
+          <w:color w:val="FF0000"/>
+        </w:rPr>
+        <w:t xml:space="preserve"> </w:t>
+      </w:r>
+      <w:proofErr w:type="spellStart"/>
+      <w:r>
+        <w:rPr>
+          <w:color w:val="FF0000"/>
+        </w:rPr>
+        <w:t>describing</w:t>
+      </w:r>
+      <w:proofErr w:type="spellEnd"/>
+      <w:r>
+        <w:rPr>
+          <w:color w:val="FF0000"/>
+        </w:rPr>
+        <w:t xml:space="preserve"> </w:t>
+      </w:r>
+      <w:proofErr w:type="spellStart"/>
+      <w:r>
+        <w:rPr>
+          <w:color w:val="FF0000"/>
+        </w:rPr>
+        <w:t>how</w:t>
+      </w:r>
+      <w:proofErr w:type="spellEnd"/>
+      <w:r>
+        <w:rPr>
+          <w:color w:val="FF0000"/>
+        </w:rPr>
+        <w:t xml:space="preserve"> </w:t>
+      </w:r>
+      <w:proofErr w:type="spellStart"/>
+      <w:r>
+        <w:rPr>
+          <w:color w:val="FF0000"/>
+        </w:rPr>
+        <w:t>you</w:t>
+      </w:r>
+      <w:proofErr w:type="spellEnd"/>
+      <w:r>
+        <w:rPr>
+          <w:color w:val="FF0000"/>
+        </w:rPr>
+        <w:t xml:space="preserve"> </w:t>
+      </w:r>
+      <w:proofErr w:type="spellStart"/>
+      <w:r>
+        <w:rPr>
+          <w:color w:val="FF0000"/>
+        </w:rPr>
+        <w:t>got</w:t>
+      </w:r>
+      <w:proofErr w:type="spellEnd"/>
+      <w:r>
+        <w:rPr>
+          <w:color w:val="FF0000"/>
+        </w:rPr>
+        <w:t xml:space="preserve"> </w:t>
+      </w:r>
+      <w:proofErr w:type="spellStart"/>
+      <w:r>
+        <w:rPr>
+          <w:color w:val="FF0000"/>
+        </w:rPr>
+        <w:t>your</w:t>
+      </w:r>
+      <w:proofErr w:type="spellEnd"/>
+      <w:r>
+        <w:rPr>
+          <w:color w:val="FF0000"/>
+        </w:rPr>
+        <w:t xml:space="preserve"> </w:t>
+      </w:r>
+      <w:proofErr w:type="spellStart"/>
+      <w:r>
+        <w:rPr>
+          <w:color w:val="FF0000"/>
+        </w:rPr>
+        <w:t>results</w:t>
+      </w:r>
+      <w:proofErr w:type="spellEnd"/>
     </w:p>
     <w:p/>
     <w:p>
@@ -1595,7 +2382,7 @@
           <w:color w:val="auto"/>
         </w:rPr>
       </w:pPr>
-      <w:bookmarkStart w:id="3" w:name="_Toc59981241"/>
+      <w:bookmarkStart w:id="3" w:name="_Toc60173591"/>
       <w:r>
         <w:rPr>
           <w:color w:val="auto"/>
@@ -1612,7 +2399,13 @@
         <w:rPr>
           <w:color w:val="auto"/>
         </w:rPr>
-        <w:t xml:space="preserve"> e Corrida</w:t>
+        <w:t xml:space="preserve"> e </w:t>
+      </w:r>
+      <w:r>
+        <w:rPr>
+          <w:color w:val="auto"/>
+        </w:rPr>
+        <w:t>Execução</w:t>
       </w:r>
       <w:bookmarkEnd w:id="3"/>
     </w:p>
@@ -1801,22 +2594,2792 @@
     <w:p/>
     <w:p/>
     <w:p/>
+    <w:p/>
     <w:p>
       <w:pPr>
         <w:pStyle w:val="Ttulo1"/>
-      </w:pPr>
-      <w:bookmarkStart w:id="4" w:name="_Toc59981242"/>
-      <w:r>
+        <w:rPr>
+          <w:b/>
+          <w:bCs/>
+          <w:color w:val="auto"/>
+        </w:rPr>
+      </w:pPr>
+      <w:bookmarkStart w:id="4" w:name="_Toc60173592"/>
+      <w:r>
+        <w:rPr>
+          <w:b/>
+          <w:bCs/>
+          <w:color w:val="auto"/>
+        </w:rPr>
         <w:lastRenderedPageBreak/>
-        <w:t>FALAR DO CODIGO DO STOR?</w:t>
+        <w:t xml:space="preserve">3 - </w:t>
+      </w:r>
+      <w:r>
+        <w:rPr>
+          <w:b/>
+          <w:bCs/>
+          <w:color w:val="auto"/>
+        </w:rPr>
+        <w:t>Resultados</w:t>
       </w:r>
       <w:bookmarkEnd w:id="4"/>
     </w:p>
     <w:p/>
-    <w:p/>
-    <w:p/>
-    <w:p/>
-    <w:p/>
+    <w:p>
+      <w:pPr>
+        <w:jc w:val="both"/>
+      </w:pPr>
+      <w:r>
+        <w:tab/>
+        <w:t xml:space="preserve">Como já referido anteriormente, os algoritmos e toda a implementação foi fornecida pelos docentes da unidade curricular, sendo então aqui no ponto 3 do relatório, que iremos expor os nossos resultados para cada rotina de ordenação. </w:t>
+      </w:r>
+    </w:p>
+    <w:p>
+      <w:pPr>
+        <w:jc w:val="both"/>
+      </w:pPr>
+      <w:r>
+        <w:tab/>
+      </w:r>
+    </w:p>
+    <w:p>
+      <w:pPr>
+        <w:pStyle w:val="Ttulo2"/>
+        <w:rPr>
+          <w:color w:val="auto"/>
+        </w:rPr>
+      </w:pPr>
+      <w:bookmarkStart w:id="5" w:name="_Toc60173593"/>
+      <w:r>
+        <w:rPr>
+          <w:color w:val="auto"/>
+        </w:rPr>
+        <w:t xml:space="preserve">3.1 – </w:t>
+      </w:r>
+      <w:proofErr w:type="spellStart"/>
+      <w:r>
+        <w:rPr>
+          <w:color w:val="auto"/>
+        </w:rPr>
+        <w:t>Bubble</w:t>
+      </w:r>
+      <w:proofErr w:type="spellEnd"/>
+      <w:r>
+        <w:rPr>
+          <w:color w:val="auto"/>
+        </w:rPr>
+        <w:t xml:space="preserve"> Sort</w:t>
+      </w:r>
+      <w:bookmarkEnd w:id="5"/>
+    </w:p>
+    <w:p/>
+    <w:p/>
+    <w:p/>
+    <w:p/>
+    <w:p/>
+    <w:p/>
+    <w:p/>
+    <w:p/>
+    <w:p/>
+    <w:p/>
+    <w:p/>
+    <w:p/>
+    <w:p/>
+    <w:p/>
+    <w:p/>
+    <w:p/>
+    <w:p/>
+    <w:p/>
+    <w:p/>
+    <w:p/>
+    <w:p/>
+    <w:p/>
+    <w:p/>
+    <w:p/>
+    <w:p>
+      <w:pPr>
+        <w:pStyle w:val="Ttulo2"/>
+        <w:rPr>
+          <w:color w:val="auto"/>
+        </w:rPr>
+      </w:pPr>
+      <w:bookmarkStart w:id="6" w:name="_Toc60173594"/>
+      <w:r>
+        <w:rPr>
+          <w:color w:val="auto"/>
+        </w:rPr>
+        <w:lastRenderedPageBreak/>
+        <w:t>3.2 – Shaker Sort</w:t>
+      </w:r>
+      <w:bookmarkEnd w:id="6"/>
+    </w:p>
+    <w:p/>
+    <w:p/>
+    <w:p/>
+    <w:p/>
+    <w:p/>
+    <w:p/>
+    <w:p/>
+    <w:p/>
+    <w:p/>
+    <w:p/>
+    <w:p/>
+    <w:p/>
+    <w:p/>
+    <w:p/>
+    <w:p/>
+    <w:p/>
+    <w:p/>
+    <w:p/>
+    <w:p/>
+    <w:p/>
+    <w:p/>
+    <w:p/>
+    <w:p/>
+    <w:p/>
+    <w:p/>
+    <w:p/>
+    <w:p/>
+    <w:p/>
+    <w:p/>
+    <w:p/>
+    <w:p>
+      <w:pPr>
+        <w:pStyle w:val="Ttulo2"/>
+        <w:rPr>
+          <w:color w:val="auto"/>
+        </w:rPr>
+      </w:pPr>
+      <w:bookmarkStart w:id="7" w:name="_Toc60173595"/>
+      <w:r>
+        <w:rPr>
+          <w:color w:val="auto"/>
+        </w:rPr>
+        <w:lastRenderedPageBreak/>
+        <w:t xml:space="preserve">3.3 – </w:t>
+      </w:r>
+      <w:proofErr w:type="spellStart"/>
+      <w:r>
+        <w:rPr>
+          <w:color w:val="auto"/>
+        </w:rPr>
+        <w:t>Insertion</w:t>
+      </w:r>
+      <w:proofErr w:type="spellEnd"/>
+      <w:r>
+        <w:rPr>
+          <w:color w:val="auto"/>
+        </w:rPr>
+        <w:t xml:space="preserve"> Sort</w:t>
+      </w:r>
+      <w:bookmarkEnd w:id="7"/>
+    </w:p>
+    <w:p/>
+    <w:p/>
+    <w:p/>
+    <w:p/>
+    <w:p/>
+    <w:p/>
+    <w:p/>
+    <w:p/>
+    <w:p/>
+    <w:p/>
+    <w:p/>
+    <w:p/>
+    <w:p/>
+    <w:p/>
+    <w:p/>
+    <w:p/>
+    <w:p/>
+    <w:p/>
+    <w:p/>
+    <w:p/>
+    <w:p/>
+    <w:p/>
+    <w:p/>
+    <w:p/>
+    <w:p/>
+    <w:p/>
+    <w:p/>
+    <w:p/>
+    <w:p/>
+    <w:p/>
+    <w:p>
+      <w:pPr>
+        <w:pStyle w:val="Ttulo2"/>
+        <w:rPr>
+          <w:color w:val="auto"/>
+        </w:rPr>
+      </w:pPr>
+      <w:bookmarkStart w:id="8" w:name="_Toc60173596"/>
+      <w:r>
+        <w:rPr>
+          <w:color w:val="auto"/>
+        </w:rPr>
+        <w:lastRenderedPageBreak/>
+        <w:t>3.4 – Shell Sort</w:t>
+      </w:r>
+      <w:bookmarkEnd w:id="8"/>
+    </w:p>
+    <w:p/>
+    <w:p>
+      <w:pPr>
+        <w:jc w:val="both"/>
+        <w:rPr>
+          <w:color w:val="FF0000"/>
+        </w:rPr>
+      </w:pPr>
+      <w:r>
+        <w:tab/>
+        <w:t xml:space="preserve">A estratégia de ordenação, </w:t>
+      </w:r>
+      <w:r>
+        <w:rPr>
+          <w:i/>
+          <w:iCs/>
+        </w:rPr>
+        <w:t>Shell Sort</w:t>
+      </w:r>
+      <w:r>
+        <w:t xml:space="preserve">, </w:t>
+      </w:r>
+      <w:r>
+        <w:t xml:space="preserve">é de forma genérica uma sucessiva aplicação da estratégia de ordenação, </w:t>
+      </w:r>
+      <w:proofErr w:type="spellStart"/>
+      <w:r>
+        <w:rPr>
+          <w:i/>
+          <w:iCs/>
+        </w:rPr>
+        <w:t>Insertion</w:t>
+      </w:r>
+      <w:proofErr w:type="spellEnd"/>
+      <w:r>
+        <w:rPr>
+          <w:i/>
+          <w:iCs/>
+        </w:rPr>
+        <w:t xml:space="preserve"> Sort</w:t>
+      </w:r>
+      <w:r>
+        <w:t xml:space="preserve">, onde são criados sub-arrays do array original. A ideia do </w:t>
+      </w:r>
+      <w:r>
+        <w:rPr>
+          <w:i/>
+          <w:iCs/>
+        </w:rPr>
+        <w:t>Shell Sort</w:t>
+      </w:r>
+      <w:r>
+        <w:t xml:space="preserve">, é que seja possível a troca de itens distantes , </w:t>
+      </w:r>
+      <w:r>
+        <w:rPr>
+          <w:color w:val="FF0000"/>
+        </w:rPr>
+        <w:t xml:space="preserve">criamos o array-h </w:t>
+      </w:r>
+      <w:r>
+        <w:rPr>
+          <w:color w:val="FF0000"/>
+        </w:rPr>
+        <w:t>para um grande valor de h, e vamos reduzindo o valor de h, até que este se torne 1</w:t>
+      </w:r>
+    </w:p>
+    <w:p>
+      <w:pPr>
+        <w:jc w:val="both"/>
+        <w:rPr>
+          <w:color w:val="FF0000"/>
+        </w:rPr>
+      </w:pPr>
+      <w:r>
+        <w:rPr>
+          <w:color w:val="FF0000"/>
+        </w:rPr>
+        <w:tab/>
+      </w:r>
+      <w:r>
+        <w:t>A nível da complexidade computacional desta rotina de ordenação, é um pouco manhosa, pois ainda não é conhecida para nenhum dos 3 casos (</w:t>
+      </w:r>
+      <w:proofErr w:type="spellStart"/>
+      <w:r>
+        <w:t>best</w:t>
+      </w:r>
+      <w:proofErr w:type="spellEnd"/>
+      <w:r>
+        <w:t xml:space="preserve">, </w:t>
+      </w:r>
+      <w:proofErr w:type="spellStart"/>
+      <w:r>
+        <w:t>worst</w:t>
+      </w:r>
+      <w:proofErr w:type="spellEnd"/>
+      <w:r>
+        <w:t xml:space="preserve"> e </w:t>
+      </w:r>
+      <w:proofErr w:type="spellStart"/>
+      <w:r>
+        <w:t>average</w:t>
+      </w:r>
+      <w:proofErr w:type="spellEnd"/>
+      <w:r>
+        <w:t xml:space="preserve">), depende muito da sequência de </w:t>
+      </w:r>
+      <w:proofErr w:type="spellStart"/>
+      <w:r>
+        <w:rPr>
+          <w:i/>
+          <w:iCs/>
+          <w:color w:val="FF0000"/>
+        </w:rPr>
+        <w:t>strides</w:t>
+      </w:r>
+      <w:proofErr w:type="spellEnd"/>
+      <w:r>
+        <w:rPr>
+          <w:color w:val="FF0000"/>
+        </w:rPr>
+        <w:t xml:space="preserve"> </w:t>
+      </w:r>
+      <w:r>
+        <w:t xml:space="preserve">que são usadas. São conhecidos alguns valores para h, de modo a que o algoritmo seja </w:t>
+      </w:r>
+      <w:r>
+        <w:rPr>
+          <w:b/>
+          <w:bCs/>
+        </w:rPr>
+        <w:t>o(n</w:t>
+      </w:r>
+      <w:r>
+        <w:rPr>
+          <w:b/>
+          <w:bCs/>
+          <w:vertAlign w:val="superscript"/>
+        </w:rPr>
+        <w:t>2</w:t>
+      </w:r>
+      <w:r>
+        <w:rPr>
+          <w:b/>
+          <w:bCs/>
+        </w:rPr>
+        <w:t xml:space="preserve">), </w:t>
+      </w:r>
+      <w:r>
+        <w:t>por exemplo, quando h = 9 * 2</w:t>
+      </w:r>
+      <w:r>
+        <w:rPr>
+          <w:vertAlign w:val="superscript"/>
+        </w:rPr>
+        <w:t>s</w:t>
+      </w:r>
+      <w:r>
+        <w:rPr>
+          <w:vertAlign w:val="superscript"/>
+        </w:rPr>
+        <w:t xml:space="preserve">  </w:t>
+      </w:r>
+      <w:r>
+        <w:t>- 9 * 2</w:t>
+      </w:r>
+      <w:r>
+        <w:rPr>
+          <w:vertAlign w:val="superscript"/>
+        </w:rPr>
+        <w:t>s/2</w:t>
+      </w:r>
+      <w:r>
+        <w:t xml:space="preserve"> + 1 , </w:t>
+      </w:r>
+      <w:proofErr w:type="gramStart"/>
+      <w:r>
+        <w:t xml:space="preserve">para </w:t>
+      </w:r>
+      <w:r>
+        <w:rPr>
+          <w:i/>
+          <w:iCs/>
+        </w:rPr>
+        <w:t>s</w:t>
+      </w:r>
+      <w:proofErr w:type="gramEnd"/>
+      <w:r>
+        <w:t xml:space="preserve"> par</w:t>
+      </w:r>
+      <w:r>
+        <w:t>.</w:t>
+      </w:r>
+      <w:r>
+        <w:t xml:space="preserve"> </w:t>
+      </w:r>
+      <w:r>
+        <w:tab/>
+      </w:r>
+      <w:r>
+        <w:tab/>
+        <w:t xml:space="preserve">                                      </w:t>
+      </w:r>
+      <w:r>
+        <w:tab/>
+      </w:r>
+      <w:r>
+        <w:tab/>
+        <w:t xml:space="preserve">               </w:t>
+      </w:r>
+    </w:p>
+    <w:p>
+      <w:r>
+        <w:t>A tabela com os tempos de execução obtida foi a seguinte(</w:t>
+      </w:r>
+      <w:proofErr w:type="spellStart"/>
+      <w:r>
+        <w:t>Fig.</w:t>
+      </w:r>
+      <w:r>
+        <w:rPr>
+          <w:color w:val="FF0000"/>
+        </w:rPr>
+        <w:t>XX</w:t>
+      </w:r>
+      <w:proofErr w:type="spellEnd"/>
+      <w:r>
+        <w:t>):</w:t>
+      </w:r>
+    </w:p>
+    <w:p>
+      <w:r>
+        <w:rPr>
+          <w:noProof/>
+        </w:rPr>
+        <mc:AlternateContent>
+          <mc:Choice Requires="wps">
+            <w:drawing>
+              <wp:anchor distT="0" distB="0" distL="114300" distR="114300" simplePos="0" relativeHeight="251662336" behindDoc="1" locked="0" layoutInCell="1" allowOverlap="1" wp14:anchorId="47A3E28F" wp14:editId="783D859E">
+                <wp:simplePos x="0" y="0"/>
+                <wp:positionH relativeFrom="margin">
+                  <wp:align>center</wp:align>
+                </wp:positionH>
+                <wp:positionV relativeFrom="paragraph">
+                  <wp:posOffset>5368925</wp:posOffset>
+                </wp:positionV>
+                <wp:extent cx="3177540" cy="635"/>
+                <wp:effectExtent l="0" t="0" r="3810" b="0"/>
+                <wp:wrapTight wrapText="bothSides">
+                  <wp:wrapPolygon edited="0">
+                    <wp:start x="0" y="0"/>
+                    <wp:lineTo x="0" y="20057"/>
+                    <wp:lineTo x="21496" y="20057"/>
+                    <wp:lineTo x="21496" y="0"/>
+                    <wp:lineTo x="0" y="0"/>
+                  </wp:wrapPolygon>
+                </wp:wrapTight>
+                <wp:docPr id="7" name="Caixa de texto 7"/>
+                <wp:cNvGraphicFramePr/>
+                <a:graphic xmlns:a="http://schemas.openxmlformats.org/drawingml/2006/main">
+                  <a:graphicData uri="http://schemas.microsoft.com/office/word/2010/wordprocessingShape">
+                    <wps:wsp>
+                      <wps:cNvSpPr txBox="1"/>
+                      <wps:spPr>
+                        <a:xfrm>
+                          <a:off x="0" y="0"/>
+                          <a:ext cx="3177540" cy="635"/>
+                        </a:xfrm>
+                        <a:prstGeom prst="rect">
+                          <a:avLst/>
+                        </a:prstGeom>
+                        <a:solidFill>
+                          <a:prstClr val="white"/>
+                        </a:solidFill>
+                        <a:ln>
+                          <a:noFill/>
+                        </a:ln>
+                      </wps:spPr>
+                      <wps:txbx>
+                        <w:txbxContent>
+                          <w:p>
+                            <w:pPr>
+                              <w:pStyle w:val="Legenda"/>
+                              <w:jc w:val="center"/>
+                              <w:rPr>
+                                <w:noProof/>
+                              </w:rPr>
+                            </w:pPr>
+                            <w:r>
+                              <w:t xml:space="preserve">Figura </w:t>
+                            </w:r>
+                            <w:fldSimple w:instr=" SEQ Figura \* ARABIC ">
+                              <w:r>
+                                <w:rPr>
+                                  <w:noProof/>
+                                </w:rPr>
+                                <w:t>1</w:t>
+                              </w:r>
+                            </w:fldSimple>
+                            <w:r>
+                              <w:t xml:space="preserve"> - Tabela Shell Sort</w:t>
+                            </w:r>
+                          </w:p>
+                        </w:txbxContent>
+                      </wps:txbx>
+                      <wps:bodyPr rot="0" spcFirstLastPara="0" vertOverflow="overflow" horzOverflow="overflow" vert="horz" wrap="square" lIns="0" tIns="0" rIns="0" bIns="0" numCol="1" spcCol="0" rtlCol="0" fromWordArt="0" anchor="t" anchorCtr="0" forceAA="0" compatLnSpc="1">
+                        <a:prstTxWarp prst="textNoShape">
+                          <a:avLst/>
+                        </a:prstTxWarp>
+                        <a:spAutoFit/>
+                      </wps:bodyPr>
+                    </wps:wsp>
+                  </a:graphicData>
+                </a:graphic>
+              </wp:anchor>
+            </w:drawing>
+          </mc:Choice>
+          <mc:Fallback>
+            <w:pict>
+              <v:shapetype w14:anchorId="47A3E28F" id="_x0000_t202" coordsize="21600,21600" o:spt="202" path="m,l,21600r21600,l21600,xe">
+                <v:stroke joinstyle="miter"/>
+                <v:path gradientshapeok="t" o:connecttype="rect"/>
+              </v:shapetype>
+              <v:shape id="Caixa de texto 7" o:spid="_x0000_s1026" type="#_x0000_t202" style="position:absolute;margin-left:0;margin-top:422.75pt;width:250.2pt;height:.05pt;z-index:-251654144;visibility:visible;mso-wrap-style:square;mso-wrap-distance-left:9pt;mso-wrap-distance-top:0;mso-wrap-distance-right:9pt;mso-wrap-distance-bottom:0;mso-position-horizontal:center;mso-position-horizontal-relative:margin;mso-position-vertical:absolute;mso-position-vertical-relative:text;v-text-anchor:top" o:gfxdata="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" stroked="f">
+                <v:textbox style="mso-fit-shape-to-text:t" inset="0,0,0,0">
+                  <w:txbxContent>
+                    <w:p>
+                      <w:pPr>
+                        <w:pStyle w:val="Legenda"/>
+                        <w:jc w:val="center"/>
+                        <w:rPr>
+                          <w:noProof/>
+                        </w:rPr>
+                      </w:pPr>
+                      <w:r>
+                        <w:t xml:space="preserve">Figura </w:t>
+                      </w:r>
+                      <w:fldSimple w:instr=" SEQ Figura \* ARABIC ">
+                        <w:r>
+                          <w:rPr>
+                            <w:noProof/>
+                          </w:rPr>
+                          <w:t>1</w:t>
+                        </w:r>
+                      </w:fldSimple>
+                      <w:r>
+                        <w:t xml:space="preserve"> - Tabela Shell Sort</w:t>
+                      </w:r>
+                    </w:p>
+                  </w:txbxContent>
+                </v:textbox>
+                <w10:wrap type="tight" anchorx="margin"/>
+              </v:shape>
+            </w:pict>
+          </mc:Fallback>
+        </mc:AlternateContent>
+      </w:r>
+      <w:r>
+        <w:rPr>
+          <w:noProof/>
+        </w:rPr>
+        <w:drawing>
+          <wp:anchor distT="0" distB="0" distL="114300" distR="114300" simplePos="0" relativeHeight="251660288" behindDoc="1" locked="0" layoutInCell="1" allowOverlap="1" wp14:anchorId="14C0FA1A" wp14:editId="553FE56C">
+            <wp:simplePos x="0" y="0"/>
+            <wp:positionH relativeFrom="column">
+              <wp:posOffset>2813685</wp:posOffset>
+            </wp:positionH>
+            <wp:positionV relativeFrom="paragraph">
+              <wp:posOffset>285115</wp:posOffset>
+            </wp:positionV>
+            <wp:extent cx="3162300" cy="4983480"/>
+            <wp:effectExtent l="0" t="0" r="0" b="7620"/>
+            <wp:wrapTight wrapText="bothSides">
+              <wp:wrapPolygon edited="0">
+                <wp:start x="0" y="0"/>
+                <wp:lineTo x="0" y="21550"/>
+                <wp:lineTo x="21470" y="21550"/>
+                <wp:lineTo x="21470" y="0"/>
+                <wp:lineTo x="0" y="0"/>
+              </wp:wrapPolygon>
+            </wp:wrapTight>
+            <wp:docPr id="6" name="Imagem 6"/>
+            <wp:cNvGraphicFramePr>
+              <a:graphicFrameLocks xmlns:a="http://schemas.openxmlformats.org/drawingml/2006/main" noChangeAspect="1"/>
+            </wp:cNvGraphicFramePr>
+            <a:graphic xmlns:a="http://schemas.openxmlformats.org/drawingml/2006/main">
+              <a:graphicData uri="http://schemas.openxmlformats.org/drawingml/2006/picture">
+                <pic:pic xmlns:pic="http://schemas.openxmlformats.org/drawingml/2006/picture">
+                  <pic:nvPicPr>
+                    <pic:cNvPr id="0" name="Picture 8"/>
+                    <pic:cNvPicPr>
+                      <a:picLocks noChangeAspect="1" noChangeArrowheads="1"/>
+                    </pic:cNvPicPr>
+                  </pic:nvPicPr>
+                  <pic:blipFill>
+                    <a:blip r:embed="rId11">
+                      <a:extLst>
+                        <a:ext uri="{28A0092B-C50C-407E-A947-70E740481C1C}">
+                          <a14:useLocalDpi xmlns:a14="http://schemas.microsoft.com/office/drawing/2010/main" val="0"/>
+                        </a:ext>
+                      </a:extLst>
+                    </a:blip>
+                    <a:srcRect/>
+                    <a:stretch>
+                      <a:fillRect/>
+                    </a:stretch>
+                  </pic:blipFill>
+                  <pic:spPr bwMode="auto">
+                    <a:xfrm>
+                      <a:off x="0" y="0"/>
+                      <a:ext cx="3162300" cy="4983480"/>
+                    </a:xfrm>
+                    <a:prstGeom prst="rect">
+                      <a:avLst/>
+                    </a:prstGeom>
+                    <a:noFill/>
+                    <a:ln>
+                      <a:noFill/>
+                    </a:ln>
+                  </pic:spPr>
+                </pic:pic>
+              </a:graphicData>
+            </a:graphic>
+            <wp14:sizeRelH relativeFrom="page">
+              <wp14:pctWidth>0</wp14:pctWidth>
+            </wp14:sizeRelH>
+            <wp14:sizeRelV relativeFrom="page">
+              <wp14:pctHeight>0</wp14:pctHeight>
+            </wp14:sizeRelV>
+          </wp:anchor>
+        </w:drawing>
+      </w:r>
+      <w:r>
+        <w:rPr>
+          <w:noProof/>
+        </w:rPr>
+        <w:drawing>
+          <wp:anchor distT="0" distB="0" distL="114300" distR="114300" simplePos="0" relativeHeight="251659264" behindDoc="1" locked="0" layoutInCell="1" allowOverlap="1" wp14:anchorId="3C59199A" wp14:editId="24DB1174">
+            <wp:simplePos x="0" y="0"/>
+            <wp:positionH relativeFrom="column">
+              <wp:posOffset>-424815</wp:posOffset>
+            </wp:positionH>
+            <wp:positionV relativeFrom="paragraph">
+              <wp:posOffset>290195</wp:posOffset>
+            </wp:positionV>
+            <wp:extent cx="3177540" cy="4983480"/>
+            <wp:effectExtent l="0" t="0" r="3810" b="7620"/>
+            <wp:wrapTight wrapText="bothSides">
+              <wp:wrapPolygon edited="0">
+                <wp:start x="0" y="0"/>
+                <wp:lineTo x="0" y="21550"/>
+                <wp:lineTo x="21496" y="21550"/>
+                <wp:lineTo x="21496" y="0"/>
+                <wp:lineTo x="0" y="0"/>
+              </wp:wrapPolygon>
+            </wp:wrapTight>
+            <wp:docPr id="5" name="Imagem 5"/>
+            <wp:cNvGraphicFramePr>
+              <a:graphicFrameLocks xmlns:a="http://schemas.openxmlformats.org/drawingml/2006/main" noChangeAspect="1"/>
+            </wp:cNvGraphicFramePr>
+            <a:graphic xmlns:a="http://schemas.openxmlformats.org/drawingml/2006/main">
+              <a:graphicData uri="http://schemas.openxmlformats.org/drawingml/2006/picture">
+                <pic:pic xmlns:pic="http://schemas.openxmlformats.org/drawingml/2006/picture">
+                  <pic:nvPicPr>
+                    <pic:cNvPr id="0" name="Picture 7"/>
+                    <pic:cNvPicPr>
+                      <a:picLocks noChangeAspect="1" noChangeArrowheads="1"/>
+                    </pic:cNvPicPr>
+                  </pic:nvPicPr>
+                  <pic:blipFill>
+                    <a:blip r:embed="rId12">
+                      <a:extLst>
+                        <a:ext uri="{28A0092B-C50C-407E-A947-70E740481C1C}">
+                          <a14:useLocalDpi xmlns:a14="http://schemas.microsoft.com/office/drawing/2010/main" val="0"/>
+                        </a:ext>
+                      </a:extLst>
+                    </a:blip>
+                    <a:srcRect/>
+                    <a:stretch>
+                      <a:fillRect/>
+                    </a:stretch>
+                  </pic:blipFill>
+                  <pic:spPr bwMode="auto">
+                    <a:xfrm>
+                      <a:off x="0" y="0"/>
+                      <a:ext cx="3177540" cy="4983480"/>
+                    </a:xfrm>
+                    <a:prstGeom prst="rect">
+                      <a:avLst/>
+                    </a:prstGeom>
+                    <a:noFill/>
+                    <a:ln>
+                      <a:noFill/>
+                    </a:ln>
+                  </pic:spPr>
+                </pic:pic>
+              </a:graphicData>
+            </a:graphic>
+            <wp14:sizeRelH relativeFrom="page">
+              <wp14:pctWidth>0</wp14:pctWidth>
+            </wp14:sizeRelH>
+            <wp14:sizeRelV relativeFrom="page">
+              <wp14:pctHeight>0</wp14:pctHeight>
+            </wp14:sizeRelV>
+          </wp:anchor>
+        </w:drawing>
+      </w:r>
+    </w:p>
+    <w:p/>
+    <w:p/>
+    <w:p/>
+    <w:p>
+      <w:r>
+        <w:rPr>
+          <w:noProof/>
+        </w:rPr>
+        <w:lastRenderedPageBreak/>
+        <mc:AlternateContent>
+          <mc:Choice Requires="wps">
+            <w:drawing>
+              <wp:anchor distT="0" distB="0" distL="114300" distR="114300" simplePos="0" relativeHeight="251665408" behindDoc="1" locked="0" layoutInCell="1" allowOverlap="1" wp14:anchorId="20F9F0A4" wp14:editId="7EAD2380">
+                <wp:simplePos x="0" y="0"/>
+                <wp:positionH relativeFrom="column">
+                  <wp:posOffset>-644525</wp:posOffset>
+                </wp:positionH>
+                <wp:positionV relativeFrom="paragraph">
+                  <wp:posOffset>3531235</wp:posOffset>
+                </wp:positionV>
+                <wp:extent cx="6630670" cy="635"/>
+                <wp:effectExtent l="0" t="0" r="0" b="0"/>
+                <wp:wrapTight wrapText="bothSides">
+                  <wp:wrapPolygon edited="0">
+                    <wp:start x="0" y="0"/>
+                    <wp:lineTo x="0" y="21600"/>
+                    <wp:lineTo x="21600" y="21600"/>
+                    <wp:lineTo x="21600" y="0"/>
+                  </wp:wrapPolygon>
+                </wp:wrapTight>
+                <wp:docPr id="9" name="Caixa de texto 9"/>
+                <wp:cNvGraphicFramePr/>
+                <a:graphic xmlns:a="http://schemas.openxmlformats.org/drawingml/2006/main">
+                  <a:graphicData uri="http://schemas.microsoft.com/office/word/2010/wordprocessingShape">
+                    <wps:wsp>
+                      <wps:cNvSpPr txBox="1"/>
+                      <wps:spPr>
+                        <a:xfrm>
+                          <a:off x="0" y="0"/>
+                          <a:ext cx="6630670" cy="635"/>
+                        </a:xfrm>
+                        <a:prstGeom prst="rect">
+                          <a:avLst/>
+                        </a:prstGeom>
+                        <a:solidFill>
+                          <a:prstClr val="white"/>
+                        </a:solidFill>
+                        <a:ln>
+                          <a:noFill/>
+                        </a:ln>
+                      </wps:spPr>
+                      <wps:txbx>
+                        <w:txbxContent>
+                          <w:p>
+                            <w:pPr>
+                              <w:pStyle w:val="Legenda"/>
+                              <w:jc w:val="center"/>
+                              <w:rPr>
+                                <w:noProof/>
+                              </w:rPr>
+                            </w:pPr>
+                            <w:r>
+                              <w:t xml:space="preserve">Figura </w:t>
+                            </w:r>
+                            <w:fldSimple w:instr=" SEQ Figura \* ARABIC ">
+                              <w:r>
+                                <w:rPr>
+                                  <w:noProof/>
+                                </w:rPr>
+                                <w:t>2</w:t>
+                              </w:r>
+                            </w:fldSimple>
+                            <w:r>
+                              <w:t xml:space="preserve"> - Gráfico Shell Sort</w:t>
+                            </w:r>
+                          </w:p>
+                        </w:txbxContent>
+                      </wps:txbx>
+                      <wps:bodyPr rot="0" spcFirstLastPara="0" vertOverflow="overflow" horzOverflow="overflow" vert="horz" wrap="square" lIns="0" tIns="0" rIns="0" bIns="0" numCol="1" spcCol="0" rtlCol="0" fromWordArt="0" anchor="t" anchorCtr="0" forceAA="0" compatLnSpc="1">
+                        <a:prstTxWarp prst="textNoShape">
+                          <a:avLst/>
+                        </a:prstTxWarp>
+                        <a:spAutoFit/>
+                      </wps:bodyPr>
+                    </wps:wsp>
+                  </a:graphicData>
+                </a:graphic>
+              </wp:anchor>
+            </w:drawing>
+          </mc:Choice>
+          <mc:Fallback>
+            <w:pict>
+              <v:shape w14:anchorId="20F9F0A4" id="Caixa de texto 9" o:spid="_x0000_s1027" type="#_x0000_t202" style="position:absolute;margin-left:-50.75pt;margin-top:278.05pt;width:522.1pt;height:.05pt;z-index:-251651072;visibility:visible;mso-wrap-style:square;mso-wrap-distance-left:9pt;mso-wrap-distance-top:0;mso-wrap-distance-right:9pt;mso-wrap-distance-bottom:0;mso-position-horizontal:absolute;mso-position-horizontal-relative:text;mso-position-vertical:absolute;mso-position-vertical-relative:text;v-text-anchor:top" o:gfxdata="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" stroked="f">
+                <v:textbox style="mso-fit-shape-to-text:t" inset="0,0,0,0">
+                  <w:txbxContent>
+                    <w:p>
+                      <w:pPr>
+                        <w:pStyle w:val="Legenda"/>
+                        <w:jc w:val="center"/>
+                        <w:rPr>
+                          <w:noProof/>
+                        </w:rPr>
+                      </w:pPr>
+                      <w:r>
+                        <w:t xml:space="preserve">Figura </w:t>
+                      </w:r>
+                      <w:fldSimple w:instr=" SEQ Figura \* ARABIC ">
+                        <w:r>
+                          <w:rPr>
+                            <w:noProof/>
+                          </w:rPr>
+                          <w:t>2</w:t>
+                        </w:r>
+                      </w:fldSimple>
+                      <w:r>
+                        <w:t xml:space="preserve"> - Gráfico Shell Sort</w:t>
+                      </w:r>
+                    </w:p>
+                  </w:txbxContent>
+                </v:textbox>
+                <w10:wrap type="tight"/>
+              </v:shape>
+            </w:pict>
+          </mc:Fallback>
+        </mc:AlternateContent>
+      </w:r>
+      <w:r>
+        <w:rPr>
+          <w:noProof/>
+        </w:rPr>
+        <w:drawing>
+          <wp:anchor distT="0" distB="0" distL="114300" distR="114300" simplePos="0" relativeHeight="251663360" behindDoc="1" locked="0" layoutInCell="1" allowOverlap="1" wp14:anchorId="7D8B153B" wp14:editId="6EB3C861">
+            <wp:simplePos x="0" y="0"/>
+            <wp:positionH relativeFrom="margin">
+              <wp:posOffset>-644525</wp:posOffset>
+            </wp:positionH>
+            <wp:positionV relativeFrom="paragraph">
+              <wp:posOffset>296545</wp:posOffset>
+            </wp:positionV>
+            <wp:extent cx="6630670" cy="3177540"/>
+            <wp:effectExtent l="0" t="0" r="0" b="3810"/>
+            <wp:wrapTight wrapText="bothSides">
+              <wp:wrapPolygon edited="0">
+                <wp:start x="0" y="0"/>
+                <wp:lineTo x="0" y="21496"/>
+                <wp:lineTo x="21534" y="21496"/>
+                <wp:lineTo x="21534" y="0"/>
+                <wp:lineTo x="0" y="0"/>
+              </wp:wrapPolygon>
+            </wp:wrapTight>
+            <wp:docPr id="8" name="Imagem 8"/>
+            <wp:cNvGraphicFramePr>
+              <a:graphicFrameLocks xmlns:a="http://schemas.openxmlformats.org/drawingml/2006/main" noChangeAspect="1"/>
+            </wp:cNvGraphicFramePr>
+            <a:graphic xmlns:a="http://schemas.openxmlformats.org/drawingml/2006/main">
+              <a:graphicData uri="http://schemas.openxmlformats.org/drawingml/2006/picture">
+                <pic:pic xmlns:pic="http://schemas.openxmlformats.org/drawingml/2006/picture">
+                  <pic:nvPicPr>
+                    <pic:cNvPr id="0" name="Picture 9"/>
+                    <pic:cNvPicPr>
+                      <a:picLocks noChangeAspect="1" noChangeArrowheads="1"/>
+                    </pic:cNvPicPr>
+                  </pic:nvPicPr>
+                  <pic:blipFill>
+                    <a:blip r:embed="rId13">
+                      <a:extLst>
+                        <a:ext uri="{28A0092B-C50C-407E-A947-70E740481C1C}">
+                          <a14:useLocalDpi xmlns:a14="http://schemas.microsoft.com/office/drawing/2010/main" val="0"/>
+                        </a:ext>
+                      </a:extLst>
+                    </a:blip>
+                    <a:srcRect/>
+                    <a:stretch>
+                      <a:fillRect/>
+                    </a:stretch>
+                  </pic:blipFill>
+                  <pic:spPr bwMode="auto">
+                    <a:xfrm>
+                      <a:off x="0" y="0"/>
+                      <a:ext cx="6630670" cy="3177540"/>
+                    </a:xfrm>
+                    <a:prstGeom prst="rect">
+                      <a:avLst/>
+                    </a:prstGeom>
+                    <a:noFill/>
+                    <a:ln>
+                      <a:noFill/>
+                    </a:ln>
+                  </pic:spPr>
+                </pic:pic>
+              </a:graphicData>
+            </a:graphic>
+            <wp14:sizeRelH relativeFrom="margin">
+              <wp14:pctWidth>0</wp14:pctWidth>
+            </wp14:sizeRelH>
+            <wp14:sizeRelV relativeFrom="margin">
+              <wp14:pctHeight>0</wp14:pctHeight>
+            </wp14:sizeRelV>
+          </wp:anchor>
+        </w:drawing>
+      </w:r>
+      <w:r>
+        <w:t>O gráfico obtido para esta estratégia de ordenação foi o seguinte(</w:t>
+      </w:r>
+      <w:proofErr w:type="spellStart"/>
+      <w:r>
+        <w:t>Fig.</w:t>
+      </w:r>
+      <w:r>
+        <w:rPr>
+          <w:color w:val="FF0000"/>
+        </w:rPr>
+        <w:t>XX</w:t>
+      </w:r>
+      <w:proofErr w:type="spellEnd"/>
+      <w:r>
+        <w:t>):</w:t>
+      </w:r>
+    </w:p>
+    <w:p>
+      <w:pPr>
+        <w:keepNext/>
+      </w:pPr>
+    </w:p>
+    <w:p>
+      <w:pPr>
+        <w:keepNext/>
+        <w:jc w:val="both"/>
+      </w:pPr>
+      <w:r>
+        <w:tab/>
+        <w:t xml:space="preserve">Através de uma análise cuidada do gráfico, consegue-se perceber que </w:t>
+      </w:r>
+      <w:r>
+        <w:t xml:space="preserve">para valores de </w:t>
+      </w:r>
+      <w:proofErr w:type="gramStart"/>
+      <w:r>
+        <w:rPr>
+          <w:i/>
+          <w:iCs/>
+        </w:rPr>
+        <w:t>n</w:t>
+      </w:r>
+      <w:proofErr w:type="gramEnd"/>
+      <w:r>
+        <w:t xml:space="preserve"> menores que 10</w:t>
+      </w:r>
+      <w:r>
+        <w:rPr>
+          <w:vertAlign w:val="superscript"/>
+        </w:rPr>
+        <w:t xml:space="preserve">4 </w:t>
+      </w:r>
+      <w:r>
+        <w:t xml:space="preserve">, nota-se alguma diferença, a nível de tempos de execução entre o </w:t>
+      </w:r>
+      <w:proofErr w:type="spellStart"/>
+      <w:r>
+        <w:rPr>
+          <w:i/>
+          <w:iCs/>
+        </w:rPr>
+        <w:t>Best</w:t>
+      </w:r>
+      <w:proofErr w:type="spellEnd"/>
+      <w:r>
+        <w:t xml:space="preserve"> e o </w:t>
+      </w:r>
+      <w:proofErr w:type="spellStart"/>
+      <w:r>
+        <w:rPr>
+          <w:i/>
+          <w:iCs/>
+        </w:rPr>
+        <w:t>Worst</w:t>
+      </w:r>
+      <w:proofErr w:type="spellEnd"/>
+      <w:r>
+        <w:t>, porém desses valores para cima, as linhas que o gráfico traça, são muito próximas umas das outas, estando em algumas partes até sobrepostas.</w:t>
+      </w:r>
+    </w:p>
+    <w:p>
+      <w:pPr>
+        <w:keepNext/>
+        <w:jc w:val="both"/>
+      </w:pPr>
+      <w:r>
+        <w:tab/>
+      </w:r>
+    </w:p>
+    <w:p/>
+    <w:p/>
+    <w:p/>
+    <w:p/>
+    <w:p/>
+    <w:p/>
+    <w:p/>
+    <w:p/>
+    <w:p/>
+    <w:p/>
+    <w:p/>
+    <w:p/>
+    <w:p>
+      <w:pPr>
+        <w:pStyle w:val="Ttulo2"/>
+        <w:rPr>
+          <w:color w:val="auto"/>
+        </w:rPr>
+      </w:pPr>
+      <w:bookmarkStart w:id="9" w:name="_Toc60173597"/>
+      <w:r>
+        <w:rPr>
+          <w:color w:val="auto"/>
+        </w:rPr>
+        <w:lastRenderedPageBreak/>
+        <w:t>3.5 – Quick Sort</w:t>
+      </w:r>
+      <w:bookmarkEnd w:id="9"/>
+      <w:r>
+        <w:rPr>
+          <w:color w:val="auto"/>
+        </w:rPr>
+        <w:t xml:space="preserve"> </w:t>
+      </w:r>
+    </w:p>
+    <w:p/>
+    <w:p>
+      <w:pPr>
+        <w:jc w:val="both"/>
+      </w:pPr>
+      <w:r>
+        <w:tab/>
+        <w:t xml:space="preserve">A rotina de ordenação Quick Sort, é uma rotina que como o próprio nome indica é rápida, é implementada através de um método recursivo, que usa um </w:t>
+      </w:r>
+      <w:proofErr w:type="gramStart"/>
+      <w:r>
+        <w:t xml:space="preserve">algoritmo </w:t>
+      </w:r>
+      <w:r>
+        <w:rPr>
+          <w:i/>
+          <w:iCs/>
+        </w:rPr>
+        <w:t>Divide</w:t>
+      </w:r>
+      <w:proofErr w:type="gramEnd"/>
+      <w:r>
+        <w:rPr>
+          <w:i/>
+          <w:iCs/>
+        </w:rPr>
+        <w:t xml:space="preserve"> </w:t>
+      </w:r>
+      <w:proofErr w:type="spellStart"/>
+      <w:r>
+        <w:rPr>
+          <w:i/>
+          <w:iCs/>
+        </w:rPr>
+        <w:t>and</w:t>
+      </w:r>
+      <w:proofErr w:type="spellEnd"/>
+      <w:r>
+        <w:rPr>
+          <w:i/>
+          <w:iCs/>
+        </w:rPr>
+        <w:t xml:space="preserve"> </w:t>
+      </w:r>
+      <w:proofErr w:type="spellStart"/>
+      <w:r>
+        <w:rPr>
+          <w:i/>
+          <w:iCs/>
+        </w:rPr>
+        <w:t>Conquer</w:t>
+      </w:r>
+      <w:proofErr w:type="spellEnd"/>
+      <w:r>
+        <w:t xml:space="preserve">. </w:t>
+      </w:r>
+    </w:p>
+    <w:p>
+      <w:pPr>
+        <w:ind w:firstLine="708"/>
+        <w:jc w:val="both"/>
+        <w:rPr>
+          <w:b/>
+          <w:bCs/>
+        </w:rPr>
+      </w:pPr>
+      <w:r>
+        <w:t>O algoritmo para ordenar arrays mais pequenos</w:t>
+      </w:r>
+      <w:r>
+        <w:t xml:space="preserve"> (menores que 20 a 30, discutível)</w:t>
+      </w:r>
+      <w:r>
+        <w:t xml:space="preserve"> usa a rotina </w:t>
+      </w:r>
+      <w:proofErr w:type="spellStart"/>
+      <w:r>
+        <w:rPr>
+          <w:i/>
+          <w:iCs/>
+        </w:rPr>
+        <w:t>Insertion</w:t>
+      </w:r>
+      <w:proofErr w:type="spellEnd"/>
+      <w:r>
+        <w:rPr>
+          <w:i/>
+          <w:iCs/>
+        </w:rPr>
+        <w:t xml:space="preserve"> Sort</w:t>
+      </w:r>
+      <w:r>
+        <w:t>, pois torna-se mais eficiente, para array</w:t>
+      </w:r>
+      <w:r>
+        <w:t>s</w:t>
+      </w:r>
+      <w:r>
+        <w:t xml:space="preserve"> com tamanho maior</w:t>
+      </w:r>
+      <w:r>
+        <w:t xml:space="preserve">, o algoritmo vai escolher um pivot, pivot esse que é escolhido aleatoriamente, neste contexto, faz-se uma passagem pelo array, e para a esquerda do pivot, colocamos os valores mais pequenos que o array, e para a direita os valores maiores, sendo a parte dos valores igual ao pivot discutível de que lado do pivot é que ficam. De seguida, é feita a mesma estratégia para cada </w:t>
+      </w:r>
+      <w:proofErr w:type="spellStart"/>
+      <w:r>
+        <w:t>sub-array</w:t>
+      </w:r>
+      <w:proofErr w:type="spellEnd"/>
+      <w:r>
+        <w:t>, um da parte esquerda do pivot, outro da parte direita.</w:t>
+      </w:r>
+      <w:r>
+        <w:t xml:space="preserve"> O Quick Sort, tem uma complexidade computacional para o </w:t>
+      </w:r>
+      <w:proofErr w:type="spellStart"/>
+      <w:r>
+        <w:rPr>
+          <w:i/>
+          <w:iCs/>
+        </w:rPr>
+        <w:t>Best</w:t>
+      </w:r>
+      <w:proofErr w:type="spellEnd"/>
+      <w:r>
+        <w:rPr>
+          <w:i/>
+          <w:iCs/>
+        </w:rPr>
+        <w:t xml:space="preserve"> e para o </w:t>
+      </w:r>
+      <w:proofErr w:type="spellStart"/>
+      <w:r>
+        <w:rPr>
+          <w:i/>
+          <w:iCs/>
+        </w:rPr>
+        <w:t>Average</w:t>
+      </w:r>
+      <w:proofErr w:type="spellEnd"/>
+      <w:r>
+        <w:rPr>
+          <w:i/>
+          <w:iCs/>
+        </w:rPr>
+        <w:t xml:space="preserve"> de </w:t>
+      </w:r>
+      <w:r>
+        <w:rPr>
+          <w:b/>
+          <w:bCs/>
+          <w:i/>
+          <w:iCs/>
+        </w:rPr>
+        <w:t>O(n log n)</w:t>
+      </w:r>
+      <w:r>
+        <w:rPr>
+          <w:b/>
+          <w:bCs/>
+        </w:rPr>
+        <w:t xml:space="preserve">, </w:t>
+      </w:r>
+      <w:r>
+        <w:t xml:space="preserve">porém para </w:t>
+      </w:r>
+      <w:proofErr w:type="spellStart"/>
+      <w:r>
+        <w:rPr>
+          <w:i/>
+          <w:iCs/>
+        </w:rPr>
+        <w:t>Worst</w:t>
+      </w:r>
+      <w:proofErr w:type="spellEnd"/>
+      <w:r>
+        <w:rPr>
+          <w:i/>
+          <w:iCs/>
+        </w:rPr>
+        <w:t xml:space="preserve"> </w:t>
+      </w:r>
+      <w:r>
+        <w:rPr>
+          <w:b/>
+          <w:bCs/>
+          <w:i/>
+          <w:iCs/>
+        </w:rPr>
+        <w:t>O(n</w:t>
+      </w:r>
+      <w:r>
+        <w:rPr>
+          <w:b/>
+          <w:bCs/>
+          <w:i/>
+          <w:iCs/>
+          <w:vertAlign w:val="superscript"/>
+        </w:rPr>
+        <w:t>2</w:t>
+      </w:r>
+      <w:r>
+        <w:rPr>
+          <w:b/>
+          <w:bCs/>
+          <w:i/>
+          <w:iCs/>
+        </w:rPr>
+        <w:t>)</w:t>
+      </w:r>
+      <w:r>
+        <w:rPr>
+          <w:b/>
+          <w:bCs/>
+        </w:rPr>
+        <w:t>.</w:t>
+      </w:r>
+    </w:p>
+    <w:p>
+      <w:pPr>
+        <w:ind w:firstLine="708"/>
+      </w:pPr>
+    </w:p>
+    <w:p>
+      <w:r>
+        <w:rPr>
+          <w:noProof/>
+        </w:rPr>
+        <w:drawing>
+          <wp:anchor distT="0" distB="0" distL="114300" distR="114300" simplePos="0" relativeHeight="251667456" behindDoc="1" locked="0" layoutInCell="1" allowOverlap="1" wp14:anchorId="6017144A" wp14:editId="5886B084">
+            <wp:simplePos x="0" y="0"/>
+            <wp:positionH relativeFrom="page">
+              <wp:posOffset>3840480</wp:posOffset>
+            </wp:positionH>
+            <wp:positionV relativeFrom="paragraph">
+              <wp:posOffset>344805</wp:posOffset>
+            </wp:positionV>
+            <wp:extent cx="3177540" cy="5151120"/>
+            <wp:effectExtent l="0" t="0" r="3810" b="0"/>
+            <wp:wrapTight wrapText="bothSides">
+              <wp:wrapPolygon edited="0">
+                <wp:start x="0" y="0"/>
+                <wp:lineTo x="0" y="21488"/>
+                <wp:lineTo x="21496" y="21488"/>
+                <wp:lineTo x="21496" y="0"/>
+                <wp:lineTo x="0" y="0"/>
+              </wp:wrapPolygon>
+            </wp:wrapTight>
+            <wp:docPr id="11" name="Imagem 11"/>
+            <wp:cNvGraphicFramePr>
+              <a:graphicFrameLocks xmlns:a="http://schemas.openxmlformats.org/drawingml/2006/main" noChangeAspect="1"/>
+            </wp:cNvGraphicFramePr>
+            <a:graphic xmlns:a="http://schemas.openxmlformats.org/drawingml/2006/main">
+              <a:graphicData uri="http://schemas.openxmlformats.org/drawingml/2006/picture">
+                <pic:pic xmlns:pic="http://schemas.openxmlformats.org/drawingml/2006/picture">
+                  <pic:nvPicPr>
+                    <pic:cNvPr id="0" name="Picture 13"/>
+                    <pic:cNvPicPr>
+                      <a:picLocks noChangeAspect="1" noChangeArrowheads="1"/>
+                    </pic:cNvPicPr>
+                  </pic:nvPicPr>
+                  <pic:blipFill>
+                    <a:blip r:embed="rId14">
+                      <a:extLst>
+                        <a:ext uri="{28A0092B-C50C-407E-A947-70E740481C1C}">
+                          <a14:useLocalDpi xmlns:a14="http://schemas.microsoft.com/office/drawing/2010/main" val="0"/>
+                        </a:ext>
+                      </a:extLst>
+                    </a:blip>
+                    <a:srcRect/>
+                    <a:stretch>
+                      <a:fillRect/>
+                    </a:stretch>
+                  </pic:blipFill>
+                  <pic:spPr bwMode="auto">
+                    <a:xfrm>
+                      <a:off x="0" y="0"/>
+                      <a:ext cx="3177540" cy="5151120"/>
+                    </a:xfrm>
+                    <a:prstGeom prst="rect">
+                      <a:avLst/>
+                    </a:prstGeom>
+                    <a:noFill/>
+                    <a:ln>
+                      <a:noFill/>
+                    </a:ln>
+                  </pic:spPr>
+                </pic:pic>
+              </a:graphicData>
+            </a:graphic>
+            <wp14:sizeRelV relativeFrom="margin">
+              <wp14:pctHeight>0</wp14:pctHeight>
+            </wp14:sizeRelV>
+          </wp:anchor>
+        </w:drawing>
+      </w:r>
+      <w:r>
+        <w:rPr>
+          <w:noProof/>
+        </w:rPr>
+        <w:drawing>
+          <wp:anchor distT="0" distB="0" distL="114300" distR="114300" simplePos="0" relativeHeight="251666432" behindDoc="1" locked="0" layoutInCell="1" allowOverlap="1" wp14:anchorId="1FA7DA50" wp14:editId="0D6CA0E2">
+            <wp:simplePos x="0" y="0"/>
+            <wp:positionH relativeFrom="column">
+              <wp:posOffset>-432435</wp:posOffset>
+            </wp:positionH>
+            <wp:positionV relativeFrom="paragraph">
+              <wp:posOffset>344805</wp:posOffset>
+            </wp:positionV>
+            <wp:extent cx="3154680" cy="5143500"/>
+            <wp:effectExtent l="0" t="0" r="7620" b="0"/>
+            <wp:wrapTight wrapText="bothSides">
+              <wp:wrapPolygon edited="0">
+                <wp:start x="0" y="0"/>
+                <wp:lineTo x="0" y="21520"/>
+                <wp:lineTo x="21522" y="21520"/>
+                <wp:lineTo x="21522" y="0"/>
+                <wp:lineTo x="0" y="0"/>
+              </wp:wrapPolygon>
+            </wp:wrapTight>
+            <wp:docPr id="10" name="Imagem 10"/>
+            <wp:cNvGraphicFramePr>
+              <a:graphicFrameLocks xmlns:a="http://schemas.openxmlformats.org/drawingml/2006/main" noChangeAspect="1"/>
+            </wp:cNvGraphicFramePr>
+            <a:graphic xmlns:a="http://schemas.openxmlformats.org/drawingml/2006/main">
+              <a:graphicData uri="http://schemas.openxmlformats.org/drawingml/2006/picture">
+                <pic:pic xmlns:pic="http://schemas.openxmlformats.org/drawingml/2006/picture">
+                  <pic:nvPicPr>
+                    <pic:cNvPr id="0" name="Picture 11"/>
+                    <pic:cNvPicPr>
+                      <a:picLocks noChangeAspect="1" noChangeArrowheads="1"/>
+                    </pic:cNvPicPr>
+                  </pic:nvPicPr>
+                  <pic:blipFill>
+                    <a:blip r:embed="rId15">
+                      <a:extLst>
+                        <a:ext uri="{28A0092B-C50C-407E-A947-70E740481C1C}">
+                          <a14:useLocalDpi xmlns:a14="http://schemas.microsoft.com/office/drawing/2010/main" val="0"/>
+                        </a:ext>
+                      </a:extLst>
+                    </a:blip>
+                    <a:srcRect/>
+                    <a:stretch>
+                      <a:fillRect/>
+                    </a:stretch>
+                  </pic:blipFill>
+                  <pic:spPr bwMode="auto">
+                    <a:xfrm>
+                      <a:off x="0" y="0"/>
+                      <a:ext cx="3154680" cy="5143500"/>
+                    </a:xfrm>
+                    <a:prstGeom prst="rect">
+                      <a:avLst/>
+                    </a:prstGeom>
+                    <a:noFill/>
+                    <a:ln>
+                      <a:noFill/>
+                    </a:ln>
+                  </pic:spPr>
+                </pic:pic>
+              </a:graphicData>
+            </a:graphic>
+          </wp:anchor>
+        </w:drawing>
+      </w:r>
+      <w:r>
+        <w:t>A tabela com os tempos de execução é a seguinte(</w:t>
+      </w:r>
+      <w:proofErr w:type="spellStart"/>
+      <w:r>
+        <w:t>Fig.</w:t>
+      </w:r>
+      <w:r>
+        <w:rPr>
+          <w:color w:val="FF0000"/>
+        </w:rPr>
+        <w:t>XX</w:t>
+      </w:r>
+      <w:proofErr w:type="spellEnd"/>
+      <w:r>
+        <w:t>):</w:t>
+      </w:r>
+    </w:p>
+    <w:p>
+      <w:r>
+        <w:rPr>
+          <w:noProof/>
+        </w:rPr>
+        <mc:AlternateContent>
+          <mc:Choice Requires="wps">
+            <w:drawing>
+              <wp:anchor distT="0" distB="0" distL="114300" distR="114300" simplePos="0" relativeHeight="251669504" behindDoc="1" locked="0" layoutInCell="1" allowOverlap="1" wp14:anchorId="4E1FF743" wp14:editId="5D22966D">
+                <wp:simplePos x="0" y="0"/>
+                <wp:positionH relativeFrom="margin">
+                  <wp:align>center</wp:align>
+                </wp:positionH>
+                <wp:positionV relativeFrom="paragraph">
+                  <wp:posOffset>5313045</wp:posOffset>
+                </wp:positionV>
+                <wp:extent cx="3154680" cy="635"/>
+                <wp:effectExtent l="0" t="0" r="7620" b="0"/>
+                <wp:wrapTight wrapText="bothSides">
+                  <wp:wrapPolygon edited="0">
+                    <wp:start x="0" y="0"/>
+                    <wp:lineTo x="0" y="20057"/>
+                    <wp:lineTo x="21522" y="20057"/>
+                    <wp:lineTo x="21522" y="0"/>
+                    <wp:lineTo x="0" y="0"/>
+                  </wp:wrapPolygon>
+                </wp:wrapTight>
+                <wp:docPr id="12" name="Caixa de texto 12"/>
+                <wp:cNvGraphicFramePr/>
+                <a:graphic xmlns:a="http://schemas.openxmlformats.org/drawingml/2006/main">
+                  <a:graphicData uri="http://schemas.microsoft.com/office/word/2010/wordprocessingShape">
+                    <wps:wsp>
+                      <wps:cNvSpPr txBox="1"/>
+                      <wps:spPr>
+                        <a:xfrm>
+                          <a:off x="0" y="0"/>
+                          <a:ext cx="3154680" cy="635"/>
+                        </a:xfrm>
+                        <a:prstGeom prst="rect">
+                          <a:avLst/>
+                        </a:prstGeom>
+                        <a:solidFill>
+                          <a:prstClr val="white"/>
+                        </a:solidFill>
+                        <a:ln>
+                          <a:noFill/>
+                        </a:ln>
+                      </wps:spPr>
+                      <wps:txbx>
+                        <w:txbxContent>
+                          <w:p>
+                            <w:pPr>
+                              <w:pStyle w:val="Legenda"/>
+                              <w:jc w:val="center"/>
+                              <w:rPr>
+                                <w:noProof/>
+                              </w:rPr>
+                            </w:pPr>
+                            <w:r>
+                              <w:t xml:space="preserve">Figura </w:t>
+                            </w:r>
+                            <w:fldSimple w:instr=" SEQ Figura \* ARABIC ">
+                              <w:r>
+                                <w:rPr>
+                                  <w:noProof/>
+                                </w:rPr>
+                                <w:t>3</w:t>
+                              </w:r>
+                            </w:fldSimple>
+                            <w:r>
+                              <w:t xml:space="preserve"> - Tabela Quick Sort</w:t>
+                            </w:r>
+                          </w:p>
+                        </w:txbxContent>
+                      </wps:txbx>
+                      <wps:bodyPr rot="0" spcFirstLastPara="0" vertOverflow="overflow" horzOverflow="overflow" vert="horz" wrap="square" lIns="0" tIns="0" rIns="0" bIns="0" numCol="1" spcCol="0" rtlCol="0" fromWordArt="0" anchor="t" anchorCtr="0" forceAA="0" compatLnSpc="1">
+                        <a:prstTxWarp prst="textNoShape">
+                          <a:avLst/>
+                        </a:prstTxWarp>
+                        <a:spAutoFit/>
+                      </wps:bodyPr>
+                    </wps:wsp>
+                  </a:graphicData>
+                </a:graphic>
+              </wp:anchor>
+            </w:drawing>
+          </mc:Choice>
+          <mc:Fallback>
+            <w:pict>
+              <v:shape w14:anchorId="4E1FF743" id="Caixa de texto 12" o:spid="_x0000_s1028" type="#_x0000_t202" style="position:absolute;margin-left:0;margin-top:418.35pt;width:248.4pt;height:.05pt;z-index:-251646976;visibility:visible;mso-wrap-style:square;mso-wrap-distance-left:9pt;mso-wrap-distance-top:0;mso-wrap-distance-right:9pt;mso-wrap-distance-bottom:0;mso-position-horizontal:center;mso-position-horizontal-relative:margin;mso-position-vertical:absolute;mso-position-vertical-relative:text;v-text-anchor:top" o:gfxdata="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" stroked="f">
+                <v:textbox style="mso-fit-shape-to-text:t" inset="0,0,0,0">
+                  <w:txbxContent>
+                    <w:p>
+                      <w:pPr>
+                        <w:pStyle w:val="Legenda"/>
+                        <w:jc w:val="center"/>
+                        <w:rPr>
+                          <w:noProof/>
+                        </w:rPr>
+                      </w:pPr>
+                      <w:r>
+                        <w:t xml:space="preserve">Figura </w:t>
+                      </w:r>
+                      <w:fldSimple w:instr=" SEQ Figura \* ARABIC ">
+                        <w:r>
+                          <w:rPr>
+                            <w:noProof/>
+                          </w:rPr>
+                          <w:t>3</w:t>
+                        </w:r>
+                      </w:fldSimple>
+                      <w:r>
+                        <w:t xml:space="preserve"> - Tabela Quick Sort</w:t>
+                      </w:r>
+                    </w:p>
+                  </w:txbxContent>
+                </v:textbox>
+                <w10:wrap type="tight" anchorx="margin"/>
+              </v:shape>
+            </w:pict>
+          </mc:Fallback>
+        </mc:AlternateContent>
+      </w:r>
+    </w:p>
+    <w:p>
+      <w:r>
+        <w:rPr>
+          <w:noProof/>
+        </w:rPr>
+        <w:lastRenderedPageBreak/>
+        <mc:AlternateContent>
+          <mc:Choice Requires="wps">
+            <w:drawing>
+              <wp:anchor distT="0" distB="0" distL="114300" distR="114300" simplePos="0" relativeHeight="251672576" behindDoc="1" locked="0" layoutInCell="1" allowOverlap="1" wp14:anchorId="050F4BFD" wp14:editId="3971A5A0">
+                <wp:simplePos x="0" y="0"/>
+                <wp:positionH relativeFrom="column">
+                  <wp:posOffset>-742950</wp:posOffset>
+                </wp:positionH>
+                <wp:positionV relativeFrom="paragraph">
+                  <wp:posOffset>3736975</wp:posOffset>
+                </wp:positionV>
+                <wp:extent cx="6885305" cy="635"/>
+                <wp:effectExtent l="0" t="0" r="0" b="0"/>
+                <wp:wrapTight wrapText="bothSides">
+                  <wp:wrapPolygon edited="0">
+                    <wp:start x="0" y="0"/>
+                    <wp:lineTo x="0" y="21600"/>
+                    <wp:lineTo x="21600" y="21600"/>
+                    <wp:lineTo x="21600" y="0"/>
+                  </wp:wrapPolygon>
+                </wp:wrapTight>
+                <wp:docPr id="14" name="Caixa de texto 14"/>
+                <wp:cNvGraphicFramePr/>
+                <a:graphic xmlns:a="http://schemas.openxmlformats.org/drawingml/2006/main">
+                  <a:graphicData uri="http://schemas.microsoft.com/office/word/2010/wordprocessingShape">
+                    <wps:wsp>
+                      <wps:cNvSpPr txBox="1"/>
+                      <wps:spPr>
+                        <a:xfrm>
+                          <a:off x="0" y="0"/>
+                          <a:ext cx="6885305" cy="635"/>
+                        </a:xfrm>
+                        <a:prstGeom prst="rect">
+                          <a:avLst/>
+                        </a:prstGeom>
+                        <a:solidFill>
+                          <a:prstClr val="white"/>
+                        </a:solidFill>
+                        <a:ln>
+                          <a:noFill/>
+                        </a:ln>
+                      </wps:spPr>
+                      <wps:txbx>
+                        <w:txbxContent>
+                          <w:p>
+                            <w:pPr>
+                              <w:pStyle w:val="Legenda"/>
+                              <w:jc w:val="center"/>
+                              <w:rPr>
+                                <w:noProof/>
+                              </w:rPr>
+                            </w:pPr>
+                            <w:r>
+                              <w:t xml:space="preserve">Figura </w:t>
+                            </w:r>
+                            <w:fldSimple w:instr=" SEQ Figura \* ARABIC ">
+                              <w:r>
+                                <w:rPr>
+                                  <w:noProof/>
+                                </w:rPr>
+                                <w:t>4</w:t>
+                              </w:r>
+                            </w:fldSimple>
+                            <w:r>
+                              <w:t xml:space="preserve"> - Gráfico Quick Sort</w:t>
+                            </w:r>
+                          </w:p>
+                        </w:txbxContent>
+                      </wps:txbx>
+                      <wps:bodyPr rot="0" spcFirstLastPara="0" vertOverflow="overflow" horzOverflow="overflow" vert="horz" wrap="square" lIns="0" tIns="0" rIns="0" bIns="0" numCol="1" spcCol="0" rtlCol="0" fromWordArt="0" anchor="t" anchorCtr="0" forceAA="0" compatLnSpc="1">
+                        <a:prstTxWarp prst="textNoShape">
+                          <a:avLst/>
+                        </a:prstTxWarp>
+                        <a:spAutoFit/>
+                      </wps:bodyPr>
+                    </wps:wsp>
+                  </a:graphicData>
+                </a:graphic>
+              </wp:anchor>
+            </w:drawing>
+          </mc:Choice>
+          <mc:Fallback>
+            <w:pict>
+              <v:shape w14:anchorId="050F4BFD" id="Caixa de texto 14" o:spid="_x0000_s1029" type="#_x0000_t202" style="position:absolute;margin-left:-58.5pt;margin-top:294.25pt;width:542.15pt;height:.05pt;z-index:-251643904;visibility:visible;mso-wrap-style:square;mso-wrap-distance-left:9pt;mso-wrap-distance-top:0;mso-wrap-distance-right:9pt;mso-wrap-distance-bottom:0;mso-position-horizontal:absolute;mso-position-horizontal-relative:text;mso-position-vertical:absolute;mso-position-vertical-relative:text;v-text-anchor:top" o:gfxdata="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" stroked="f">
+                <v:textbox style="mso-fit-shape-to-text:t" inset="0,0,0,0">
+                  <w:txbxContent>
+                    <w:p>
+                      <w:pPr>
+                        <w:pStyle w:val="Legenda"/>
+                        <w:jc w:val="center"/>
+                        <w:rPr>
+                          <w:noProof/>
+                        </w:rPr>
+                      </w:pPr>
+                      <w:r>
+                        <w:t xml:space="preserve">Figura </w:t>
+                      </w:r>
+                      <w:fldSimple w:instr=" SEQ Figura \* ARABIC ">
+                        <w:r>
+                          <w:rPr>
+                            <w:noProof/>
+                          </w:rPr>
+                          <w:t>4</w:t>
+                        </w:r>
+                      </w:fldSimple>
+                      <w:r>
+                        <w:t xml:space="preserve"> - Gráfico Quick Sort</w:t>
+                      </w:r>
+                    </w:p>
+                  </w:txbxContent>
+                </v:textbox>
+                <w10:wrap type="tight"/>
+              </v:shape>
+            </w:pict>
+          </mc:Fallback>
+        </mc:AlternateContent>
+      </w:r>
+      <w:r>
+        <w:rPr>
+          <w:noProof/>
+        </w:rPr>
+        <w:drawing>
+          <wp:anchor distT="0" distB="0" distL="114300" distR="114300" simplePos="0" relativeHeight="251670528" behindDoc="1" locked="0" layoutInCell="1" allowOverlap="1" wp14:anchorId="1FE3F254" wp14:editId="6E92FD76">
+            <wp:simplePos x="0" y="0"/>
+            <wp:positionH relativeFrom="margin">
+              <wp:align>center</wp:align>
+            </wp:positionH>
+            <wp:positionV relativeFrom="paragraph">
+              <wp:posOffset>380365</wp:posOffset>
+            </wp:positionV>
+            <wp:extent cx="6885548" cy="3299460"/>
+            <wp:effectExtent l="0" t="0" r="0" b="0"/>
+            <wp:wrapTight wrapText="bothSides">
+              <wp:wrapPolygon edited="0">
+                <wp:start x="0" y="0"/>
+                <wp:lineTo x="0" y="21450"/>
+                <wp:lineTo x="21514" y="21450"/>
+                <wp:lineTo x="21514" y="0"/>
+                <wp:lineTo x="0" y="0"/>
+              </wp:wrapPolygon>
+            </wp:wrapTight>
+            <wp:docPr id="13" name="Imagem 13"/>
+            <wp:cNvGraphicFramePr>
+              <a:graphicFrameLocks xmlns:a="http://schemas.openxmlformats.org/drawingml/2006/main" noChangeAspect="1"/>
+            </wp:cNvGraphicFramePr>
+            <a:graphic xmlns:a="http://schemas.openxmlformats.org/drawingml/2006/main">
+              <a:graphicData uri="http://schemas.openxmlformats.org/drawingml/2006/picture">
+                <pic:pic xmlns:pic="http://schemas.openxmlformats.org/drawingml/2006/picture">
+                  <pic:nvPicPr>
+                    <pic:cNvPr id="0" name="Picture 15"/>
+                    <pic:cNvPicPr>
+                      <a:picLocks noChangeAspect="1" noChangeArrowheads="1"/>
+                    </pic:cNvPicPr>
+                  </pic:nvPicPr>
+                  <pic:blipFill>
+                    <a:blip r:embed="rId16">
+                      <a:extLst>
+                        <a:ext uri="{28A0092B-C50C-407E-A947-70E740481C1C}">
+                          <a14:useLocalDpi xmlns:a14="http://schemas.microsoft.com/office/drawing/2010/main" val="0"/>
+                        </a:ext>
+                      </a:extLst>
+                    </a:blip>
+                    <a:srcRect/>
+                    <a:stretch>
+                      <a:fillRect/>
+                    </a:stretch>
+                  </pic:blipFill>
+                  <pic:spPr bwMode="auto">
+                    <a:xfrm>
+                      <a:off x="0" y="0"/>
+                      <a:ext cx="6885548" cy="3299460"/>
+                    </a:xfrm>
+                    <a:prstGeom prst="rect">
+                      <a:avLst/>
+                    </a:prstGeom>
+                    <a:noFill/>
+                    <a:ln>
+                      <a:noFill/>
+                    </a:ln>
+                  </pic:spPr>
+                </pic:pic>
+              </a:graphicData>
+            </a:graphic>
+          </wp:anchor>
+        </w:drawing>
+      </w:r>
+      <w:r>
+        <w:t>O gráfico com os tempos de execução para o Quick Sort, é o seguinte:</w:t>
+      </w:r>
+    </w:p>
+    <w:p/>
+    <w:p>
+      <w:r>
+        <w:t>De acordo com o gráfico</w:t>
+      </w:r>
+      <w:r>
+        <w:t xml:space="preserve"> (</w:t>
+      </w:r>
+      <w:proofErr w:type="spellStart"/>
+      <w:r>
+        <w:t>Fig.</w:t>
+      </w:r>
+      <w:r>
+        <w:rPr>
+          <w:color w:val="FF0000"/>
+        </w:rPr>
+        <w:t>XX</w:t>
+      </w:r>
+      <w:proofErr w:type="spellEnd"/>
+      <w:r>
+        <w:t>)</w:t>
+      </w:r>
+      <w:r>
+        <w:t xml:space="preserve">, podemos concluir que a partir de um certo valor de </w:t>
+      </w:r>
+      <w:r>
+        <w:rPr>
+          <w:i/>
+          <w:iCs/>
+        </w:rPr>
+        <w:t>n</w:t>
+      </w:r>
+      <w:r>
+        <w:t>, sensivelmente, 10</w:t>
+      </w:r>
+      <w:r>
+        <w:rPr>
+          <w:vertAlign w:val="superscript"/>
+        </w:rPr>
+        <w:t>4</w:t>
+      </w:r>
+      <w:r>
+        <w:rPr>
+          <w:vertAlign w:val="superscript"/>
+        </w:rPr>
+        <w:t xml:space="preserve"> </w:t>
+      </w:r>
+      <w:r>
+        <w:t xml:space="preserve">, os tempos de execução para </w:t>
+      </w:r>
+      <w:proofErr w:type="spellStart"/>
+      <w:r>
+        <w:rPr>
+          <w:i/>
+          <w:iCs/>
+        </w:rPr>
+        <w:t>Best</w:t>
+      </w:r>
+      <w:proofErr w:type="spellEnd"/>
+      <w:r>
+        <w:rPr>
+          <w:i/>
+          <w:iCs/>
+        </w:rPr>
+        <w:t xml:space="preserve">, </w:t>
+      </w:r>
+      <w:proofErr w:type="spellStart"/>
+      <w:r>
+        <w:rPr>
+          <w:i/>
+          <w:iCs/>
+        </w:rPr>
+        <w:t>Average</w:t>
+      </w:r>
+      <w:proofErr w:type="spellEnd"/>
+      <w:r>
+        <w:rPr>
+          <w:i/>
+          <w:iCs/>
+        </w:rPr>
+        <w:t xml:space="preserve">, e </w:t>
+      </w:r>
+      <w:proofErr w:type="spellStart"/>
+      <w:r>
+        <w:rPr>
+          <w:i/>
+          <w:iCs/>
+        </w:rPr>
+        <w:t>Worst</w:t>
+      </w:r>
+      <w:proofErr w:type="spellEnd"/>
+      <w:r>
+        <w:t xml:space="preserve"> ficam bastante semelhantes </w:t>
+      </w:r>
+      <w:r>
+        <w:rPr>
+          <w:color w:val="FF0000"/>
+        </w:rPr>
+        <w:t>…………………….</w:t>
+      </w:r>
+    </w:p>
+    <w:p/>
+    <w:p/>
+    <w:p/>
+    <w:p/>
+    <w:p/>
+    <w:p/>
+    <w:p/>
+    <w:p/>
+    <w:p/>
+    <w:p/>
+    <w:p/>
+    <w:p/>
+    <w:p/>
+    <w:p>
+      <w:pPr>
+        <w:pStyle w:val="Ttulo2"/>
+        <w:rPr>
+          <w:color w:val="auto"/>
+        </w:rPr>
+      </w:pPr>
+      <w:bookmarkStart w:id="10" w:name="_Toc60173598"/>
+      <w:r>
+        <w:rPr>
+          <w:color w:val="auto"/>
+        </w:rPr>
+        <w:lastRenderedPageBreak/>
+        <w:t>3.6 – Merge Sort</w:t>
+      </w:r>
+      <w:bookmarkEnd w:id="10"/>
+    </w:p>
+    <w:p/>
+    <w:p>
+      <w:pPr>
+        <w:jc w:val="both"/>
+      </w:pPr>
+      <w:r>
+        <w:tab/>
+        <w:t xml:space="preserve">O Merge Sort é um algoritmo de ordenação, que usa uma estratégia de </w:t>
+      </w:r>
+      <w:r>
+        <w:rPr>
+          <w:i/>
+          <w:iCs/>
+        </w:rPr>
+        <w:t xml:space="preserve">Divide </w:t>
+      </w:r>
+      <w:proofErr w:type="spellStart"/>
+      <w:r>
+        <w:rPr>
+          <w:i/>
+          <w:iCs/>
+        </w:rPr>
+        <w:t>and</w:t>
+      </w:r>
+      <w:proofErr w:type="spellEnd"/>
+      <w:r>
+        <w:rPr>
+          <w:i/>
+          <w:iCs/>
+        </w:rPr>
+        <w:t xml:space="preserve"> </w:t>
+      </w:r>
+      <w:proofErr w:type="spellStart"/>
+      <w:r>
+        <w:rPr>
+          <w:i/>
+          <w:iCs/>
+        </w:rPr>
+        <w:t>Conquer</w:t>
+      </w:r>
+      <w:proofErr w:type="spellEnd"/>
+      <w:r>
+        <w:rPr>
+          <w:i/>
+          <w:iCs/>
+        </w:rPr>
+        <w:t xml:space="preserve">, </w:t>
+      </w:r>
+      <w:r>
+        <w:t xml:space="preserve">é implementado de forma recursiva, e </w:t>
+      </w:r>
+      <w:r>
+        <w:t>em traço</w:t>
+      </w:r>
+      <w:r>
+        <w:t>s</w:t>
+      </w:r>
+      <w:r>
+        <w:t xml:space="preserve"> gera</w:t>
+      </w:r>
+      <w:r>
+        <w:t>is</w:t>
+      </w:r>
+      <w:r>
+        <w:t xml:space="preserve"> pode ser descrita como: Primeiramente divide-se o array em 2 partes iguais (ou, parcialmente igual, se o tamanho do mesmo for um número </w:t>
+      </w:r>
+      <w:r>
+        <w:t>ímpar</w:t>
+      </w:r>
+      <w:r>
+        <w:t>), divide-se recursivamente até que fiquemos com cada elemento sozinho, e a partir desse</w:t>
+      </w:r>
+      <w:r>
+        <w:rPr>
+          <w:i/>
+          <w:iCs/>
+        </w:rPr>
+        <w:t xml:space="preserve"> </w:t>
+      </w:r>
+      <w:r>
+        <w:t xml:space="preserve">momento, entra a parte de </w:t>
+      </w:r>
+      <w:proofErr w:type="spellStart"/>
+      <w:r>
+        <w:rPr>
+          <w:i/>
+          <w:iCs/>
+        </w:rPr>
+        <w:t>Conquer</w:t>
+      </w:r>
+      <w:proofErr w:type="spellEnd"/>
+      <w:r>
+        <w:t xml:space="preserve">, onde se liga as partes dos </w:t>
+      </w:r>
+      <w:proofErr w:type="spellStart"/>
+      <w:r>
+        <w:t>sub-arrays</w:t>
+      </w:r>
+      <w:proofErr w:type="spellEnd"/>
+      <w:r>
+        <w:t xml:space="preserve"> ordenados. Esta rotina de ordenação tem uma complexidade computacional igual para os três casos, </w:t>
+      </w:r>
+      <w:proofErr w:type="spellStart"/>
+      <w:r>
+        <w:rPr>
+          <w:i/>
+          <w:iCs/>
+        </w:rPr>
+        <w:t>Best</w:t>
+      </w:r>
+      <w:proofErr w:type="spellEnd"/>
+      <w:r>
+        <w:rPr>
+          <w:i/>
+          <w:iCs/>
+        </w:rPr>
+        <w:t xml:space="preserve">, </w:t>
+      </w:r>
+      <w:proofErr w:type="spellStart"/>
+      <w:r>
+        <w:rPr>
+          <w:i/>
+          <w:iCs/>
+        </w:rPr>
+        <w:t>Avevage</w:t>
+      </w:r>
+      <w:proofErr w:type="spellEnd"/>
+      <w:r>
+        <w:rPr>
+          <w:i/>
+          <w:iCs/>
+        </w:rPr>
+        <w:t xml:space="preserve">, e </w:t>
+      </w:r>
+      <w:proofErr w:type="spellStart"/>
+      <w:r>
+        <w:rPr>
+          <w:i/>
+          <w:iCs/>
+        </w:rPr>
+        <w:t>Worst</w:t>
+      </w:r>
+      <w:proofErr w:type="spellEnd"/>
+      <w:r>
+        <w:t xml:space="preserve">, </w:t>
+      </w:r>
+      <w:r>
+        <w:rPr>
+          <w:b/>
+          <w:bCs/>
+        </w:rPr>
+        <w:t>O(n log 10)</w:t>
+      </w:r>
+      <w:r>
+        <w:t>.</w:t>
+      </w:r>
+    </w:p>
+    <w:p/>
+    <w:p>
+      <w:r>
+        <w:t xml:space="preserve">A tabela com os tempos de execução </w:t>
+      </w:r>
+      <w:r>
+        <w:t>da rotina Merge Sort, é a seguinte (</w:t>
+      </w:r>
+      <w:proofErr w:type="spellStart"/>
+      <w:r>
+        <w:t>Fig.</w:t>
+      </w:r>
+      <w:r>
+        <w:rPr>
+          <w:color w:val="FF0000"/>
+        </w:rPr>
+        <w:t>XX</w:t>
+      </w:r>
+      <w:proofErr w:type="spellEnd"/>
+      <w:r>
+        <w:t>):</w:t>
+      </w:r>
+    </w:p>
+    <w:p>
+      <w:r>
+        <w:rPr>
+          <w:noProof/>
+        </w:rPr>
+        <w:drawing>
+          <wp:anchor distT="0" distB="0" distL="114300" distR="114300" simplePos="0" relativeHeight="251674624" behindDoc="1" locked="0" layoutInCell="1" allowOverlap="1" wp14:anchorId="7616A869" wp14:editId="07A21E12">
+            <wp:simplePos x="0" y="0"/>
+            <wp:positionH relativeFrom="column">
+              <wp:posOffset>2668905</wp:posOffset>
+            </wp:positionH>
+            <wp:positionV relativeFrom="paragraph">
+              <wp:posOffset>404495</wp:posOffset>
+            </wp:positionV>
+            <wp:extent cx="3162300" cy="5135880"/>
+            <wp:effectExtent l="0" t="0" r="0" b="7620"/>
+            <wp:wrapTight wrapText="bothSides">
+              <wp:wrapPolygon edited="0">
+                <wp:start x="0" y="0"/>
+                <wp:lineTo x="0" y="21552"/>
+                <wp:lineTo x="21470" y="21552"/>
+                <wp:lineTo x="21470" y="0"/>
+                <wp:lineTo x="0" y="0"/>
+              </wp:wrapPolygon>
+            </wp:wrapTight>
+            <wp:docPr id="16" name="Imagem 16"/>
+            <wp:cNvGraphicFramePr>
+              <a:graphicFrameLocks xmlns:a="http://schemas.openxmlformats.org/drawingml/2006/main" noChangeAspect="1"/>
+            </wp:cNvGraphicFramePr>
+            <a:graphic xmlns:a="http://schemas.openxmlformats.org/drawingml/2006/main">
+              <a:graphicData uri="http://schemas.openxmlformats.org/drawingml/2006/picture">
+                <pic:pic xmlns:pic="http://schemas.openxmlformats.org/drawingml/2006/picture">
+                  <pic:nvPicPr>
+                    <pic:cNvPr id="0" name="Picture 19"/>
+                    <pic:cNvPicPr>
+                      <a:picLocks noChangeAspect="1" noChangeArrowheads="1"/>
+                    </pic:cNvPicPr>
+                  </pic:nvPicPr>
+                  <pic:blipFill>
+                    <a:blip r:embed="rId17">
+                      <a:extLst>
+                        <a:ext uri="{28A0092B-C50C-407E-A947-70E740481C1C}">
+                          <a14:useLocalDpi xmlns:a14="http://schemas.microsoft.com/office/drawing/2010/main" val="0"/>
+                        </a:ext>
+                      </a:extLst>
+                    </a:blip>
+                    <a:srcRect/>
+                    <a:stretch>
+                      <a:fillRect/>
+                    </a:stretch>
+                  </pic:blipFill>
+                  <pic:spPr bwMode="auto">
+                    <a:xfrm>
+                      <a:off x="0" y="0"/>
+                      <a:ext cx="3162300" cy="5135880"/>
+                    </a:xfrm>
+                    <a:prstGeom prst="rect">
+                      <a:avLst/>
+                    </a:prstGeom>
+                    <a:noFill/>
+                    <a:ln>
+                      <a:noFill/>
+                    </a:ln>
+                  </pic:spPr>
+                </pic:pic>
+              </a:graphicData>
+            </a:graphic>
+            <wp14:sizeRelV relativeFrom="margin">
+              <wp14:pctHeight>0</wp14:pctHeight>
+            </wp14:sizeRelV>
+          </wp:anchor>
+        </w:drawing>
+      </w:r>
+      <w:r>
+        <w:rPr>
+          <w:noProof/>
+        </w:rPr>
+        <w:drawing>
+          <wp:anchor distT="0" distB="0" distL="114300" distR="114300" simplePos="0" relativeHeight="251673600" behindDoc="1" locked="0" layoutInCell="1" allowOverlap="1" wp14:anchorId="57093B57" wp14:editId="74DAC565">
+            <wp:simplePos x="0" y="0"/>
+            <wp:positionH relativeFrom="column">
+              <wp:posOffset>-531495</wp:posOffset>
+            </wp:positionH>
+            <wp:positionV relativeFrom="paragraph">
+              <wp:posOffset>404495</wp:posOffset>
+            </wp:positionV>
+            <wp:extent cx="3147060" cy="5143500"/>
+            <wp:effectExtent l="0" t="0" r="0" b="0"/>
+            <wp:wrapTight wrapText="bothSides">
+              <wp:wrapPolygon edited="0">
+                <wp:start x="0" y="0"/>
+                <wp:lineTo x="0" y="21520"/>
+                <wp:lineTo x="21443" y="21520"/>
+                <wp:lineTo x="21443" y="0"/>
+                <wp:lineTo x="0" y="0"/>
+              </wp:wrapPolygon>
+            </wp:wrapTight>
+            <wp:docPr id="15" name="Imagem 15"/>
+            <wp:cNvGraphicFramePr>
+              <a:graphicFrameLocks xmlns:a="http://schemas.openxmlformats.org/drawingml/2006/main" noChangeAspect="1"/>
+            </wp:cNvGraphicFramePr>
+            <a:graphic xmlns:a="http://schemas.openxmlformats.org/drawingml/2006/main">
+              <a:graphicData uri="http://schemas.openxmlformats.org/drawingml/2006/picture">
+                <pic:pic xmlns:pic="http://schemas.openxmlformats.org/drawingml/2006/picture">
+                  <pic:nvPicPr>
+                    <pic:cNvPr id="0" name="Picture 17"/>
+                    <pic:cNvPicPr>
+                      <a:picLocks noChangeAspect="1" noChangeArrowheads="1"/>
+                    </pic:cNvPicPr>
+                  </pic:nvPicPr>
+                  <pic:blipFill>
+                    <a:blip r:embed="rId18">
+                      <a:extLst>
+                        <a:ext uri="{28A0092B-C50C-407E-A947-70E740481C1C}">
+                          <a14:useLocalDpi xmlns:a14="http://schemas.microsoft.com/office/drawing/2010/main" val="0"/>
+                        </a:ext>
+                      </a:extLst>
+                    </a:blip>
+                    <a:srcRect/>
+                    <a:stretch>
+                      <a:fillRect/>
+                    </a:stretch>
+                  </pic:blipFill>
+                  <pic:spPr bwMode="auto">
+                    <a:xfrm>
+                      <a:off x="0" y="0"/>
+                      <a:ext cx="3147060" cy="5143500"/>
+                    </a:xfrm>
+                    <a:prstGeom prst="rect">
+                      <a:avLst/>
+                    </a:prstGeom>
+                    <a:noFill/>
+                    <a:ln>
+                      <a:noFill/>
+                    </a:ln>
+                  </pic:spPr>
+                </pic:pic>
+              </a:graphicData>
+            </a:graphic>
+          </wp:anchor>
+        </w:drawing>
+      </w:r>
+    </w:p>
+    <w:p>
+      <w:r>
+        <w:rPr>
+          <w:noProof/>
+        </w:rPr>
+        <mc:AlternateContent>
+          <mc:Choice Requires="wps">
+            <w:drawing>
+              <wp:anchor distT="0" distB="0" distL="114300" distR="114300" simplePos="0" relativeHeight="251676672" behindDoc="1" locked="0" layoutInCell="1" allowOverlap="1" wp14:anchorId="697A232C" wp14:editId="61DAC9ED">
+                <wp:simplePos x="0" y="0"/>
+                <wp:positionH relativeFrom="margin">
+                  <wp:align>center</wp:align>
+                </wp:positionH>
+                <wp:positionV relativeFrom="paragraph">
+                  <wp:posOffset>5395595</wp:posOffset>
+                </wp:positionV>
+                <wp:extent cx="3147060" cy="635"/>
+                <wp:effectExtent l="0" t="0" r="0" b="0"/>
+                <wp:wrapTight wrapText="bothSides">
+                  <wp:wrapPolygon edited="0">
+                    <wp:start x="0" y="0"/>
+                    <wp:lineTo x="0" y="20057"/>
+                    <wp:lineTo x="21443" y="20057"/>
+                    <wp:lineTo x="21443" y="0"/>
+                    <wp:lineTo x="0" y="0"/>
+                  </wp:wrapPolygon>
+                </wp:wrapTight>
+                <wp:docPr id="17" name="Caixa de texto 17"/>
+                <wp:cNvGraphicFramePr/>
+                <a:graphic xmlns:a="http://schemas.openxmlformats.org/drawingml/2006/main">
+                  <a:graphicData uri="http://schemas.microsoft.com/office/word/2010/wordprocessingShape">
+                    <wps:wsp>
+                      <wps:cNvSpPr txBox="1"/>
+                      <wps:spPr>
+                        <a:xfrm>
+                          <a:off x="0" y="0"/>
+                          <a:ext cx="3147060" cy="635"/>
+                        </a:xfrm>
+                        <a:prstGeom prst="rect">
+                          <a:avLst/>
+                        </a:prstGeom>
+                        <a:solidFill>
+                          <a:prstClr val="white"/>
+                        </a:solidFill>
+                        <a:ln>
+                          <a:noFill/>
+                        </a:ln>
+                      </wps:spPr>
+                      <wps:txbx>
+                        <w:txbxContent>
+                          <w:p>
+                            <w:pPr>
+                              <w:pStyle w:val="Legenda"/>
+                              <w:jc w:val="center"/>
+                              <w:rPr>
+                                <w:noProof/>
+                              </w:rPr>
+                            </w:pPr>
+                            <w:r>
+                              <w:t xml:space="preserve">Figura </w:t>
+                            </w:r>
+                            <w:fldSimple w:instr=" SEQ Figura \* ARABIC ">
+                              <w:r>
+                                <w:rPr>
+                                  <w:noProof/>
+                                </w:rPr>
+                                <w:t>5</w:t>
+                              </w:r>
+                            </w:fldSimple>
+                            <w:r>
+                              <w:t xml:space="preserve"> - Tabela Merge Sort</w:t>
+                            </w:r>
+                          </w:p>
+                        </w:txbxContent>
+                      </wps:txbx>
+                      <wps:bodyPr rot="0" spcFirstLastPara="0" vertOverflow="overflow" horzOverflow="overflow" vert="horz" wrap="square" lIns="0" tIns="0" rIns="0" bIns="0" numCol="1" spcCol="0" rtlCol="0" fromWordArt="0" anchor="t" anchorCtr="0" forceAA="0" compatLnSpc="1">
+                        <a:prstTxWarp prst="textNoShape">
+                          <a:avLst/>
+                        </a:prstTxWarp>
+                        <a:spAutoFit/>
+                      </wps:bodyPr>
+                    </wps:wsp>
+                  </a:graphicData>
+                </a:graphic>
+              </wp:anchor>
+            </w:drawing>
+          </mc:Choice>
+          <mc:Fallback>
+            <w:pict>
+              <v:shape w14:anchorId="697A232C" id="Caixa de texto 17" o:spid="_x0000_s1030" type="#_x0000_t202" style="position:absolute;margin-left:0;margin-top:424.85pt;width:247.8pt;height:.05pt;z-index:-251639808;visibility:visible;mso-wrap-style:square;mso-wrap-distance-left:9pt;mso-wrap-distance-top:0;mso-wrap-distance-right:9pt;mso-wrap-distance-bottom:0;mso-position-horizontal:center;mso-position-horizontal-relative:margin;mso-position-vertical:absolute;mso-position-vertical-relative:text;v-text-anchor:top" o:gfxdata="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" stroked="f">
+                <v:textbox style="mso-fit-shape-to-text:t" inset="0,0,0,0">
+                  <w:txbxContent>
+                    <w:p>
+                      <w:pPr>
+                        <w:pStyle w:val="Legenda"/>
+                        <w:jc w:val="center"/>
+                        <w:rPr>
+                          <w:noProof/>
+                        </w:rPr>
+                      </w:pPr>
+                      <w:r>
+                        <w:t xml:space="preserve">Figura </w:t>
+                      </w:r>
+                      <w:fldSimple w:instr=" SEQ Figura \* ARABIC ">
+                        <w:r>
+                          <w:rPr>
+                            <w:noProof/>
+                          </w:rPr>
+                          <w:t>5</w:t>
+                        </w:r>
+                      </w:fldSimple>
+                      <w:r>
+                        <w:t xml:space="preserve"> - Tabela Merge Sort</w:t>
+                      </w:r>
+                    </w:p>
+                  </w:txbxContent>
+                </v:textbox>
+                <w10:wrap type="tight" anchorx="margin"/>
+              </v:shape>
+            </w:pict>
+          </mc:Fallback>
+        </mc:AlternateContent>
+      </w:r>
+    </w:p>
+    <w:p/>
+    <w:p/>
+    <w:p>
+      <w:r>
+        <w:rPr>
+          <w:noProof/>
+        </w:rPr>
+        <w:lastRenderedPageBreak/>
+        <mc:AlternateContent>
+          <mc:Choice Requires="wps">
+            <w:drawing>
+              <wp:anchor distT="0" distB="0" distL="114300" distR="114300" simplePos="0" relativeHeight="251679744" behindDoc="1" locked="0" layoutInCell="1" allowOverlap="1" wp14:anchorId="46F8AF6A" wp14:editId="5D843C1E">
+                <wp:simplePos x="0" y="0"/>
+                <wp:positionH relativeFrom="column">
+                  <wp:posOffset>-767080</wp:posOffset>
+                </wp:positionH>
+                <wp:positionV relativeFrom="paragraph">
+                  <wp:posOffset>3626485</wp:posOffset>
+                </wp:positionV>
+                <wp:extent cx="6925945" cy="635"/>
+                <wp:effectExtent l="0" t="0" r="0" b="0"/>
+                <wp:wrapTight wrapText="bothSides">
+                  <wp:wrapPolygon edited="0">
+                    <wp:start x="0" y="0"/>
+                    <wp:lineTo x="0" y="21600"/>
+                    <wp:lineTo x="21600" y="21600"/>
+                    <wp:lineTo x="21600" y="0"/>
+                  </wp:wrapPolygon>
+                </wp:wrapTight>
+                <wp:docPr id="19" name="Caixa de texto 19"/>
+                <wp:cNvGraphicFramePr/>
+                <a:graphic xmlns:a="http://schemas.openxmlformats.org/drawingml/2006/main">
+                  <a:graphicData uri="http://schemas.microsoft.com/office/word/2010/wordprocessingShape">
+                    <wps:wsp>
+                      <wps:cNvSpPr txBox="1"/>
+                      <wps:spPr>
+                        <a:xfrm>
+                          <a:off x="0" y="0"/>
+                          <a:ext cx="6925945" cy="635"/>
+                        </a:xfrm>
+                        <a:prstGeom prst="rect">
+                          <a:avLst/>
+                        </a:prstGeom>
+                        <a:solidFill>
+                          <a:prstClr val="white"/>
+                        </a:solidFill>
+                        <a:ln>
+                          <a:noFill/>
+                        </a:ln>
+                      </wps:spPr>
+                      <wps:txbx>
+                        <w:txbxContent>
+                          <w:p>
+                            <w:pPr>
+                              <w:pStyle w:val="Legenda"/>
+                              <w:jc w:val="center"/>
+                              <w:rPr>
+                                <w:noProof/>
+                              </w:rPr>
+                            </w:pPr>
+                            <w:r>
+                              <w:t xml:space="preserve">Figura </w:t>
+                            </w:r>
+                            <w:fldSimple w:instr=" SEQ Figura \* ARABIC ">
+                              <w:r>
+                                <w:rPr>
+                                  <w:noProof/>
+                                </w:rPr>
+                                <w:t>6</w:t>
+                              </w:r>
+                            </w:fldSimple>
+                            <w:r>
+                              <w:t xml:space="preserve"> - Gráfico Merge Sort</w:t>
+                            </w:r>
+                          </w:p>
+                        </w:txbxContent>
+                      </wps:txbx>
+                      <wps:bodyPr rot="0" spcFirstLastPara="0" vertOverflow="overflow" horzOverflow="overflow" vert="horz" wrap="square" lIns="0" tIns="0" rIns="0" bIns="0" numCol="1" spcCol="0" rtlCol="0" fromWordArt="0" anchor="t" anchorCtr="0" forceAA="0" compatLnSpc="1">
+                        <a:prstTxWarp prst="textNoShape">
+                          <a:avLst/>
+                        </a:prstTxWarp>
+                        <a:spAutoFit/>
+                      </wps:bodyPr>
+                    </wps:wsp>
+                  </a:graphicData>
+                </a:graphic>
+              </wp:anchor>
+            </w:drawing>
+          </mc:Choice>
+          <mc:Fallback>
+            <w:pict>
+              <v:shape w14:anchorId="46F8AF6A" id="Caixa de texto 19" o:spid="_x0000_s1031" type="#_x0000_t202" style="position:absolute;margin-left:-60.4pt;margin-top:285.55pt;width:545.35pt;height:.05pt;z-index:-251636736;visibility:visible;mso-wrap-style:square;mso-wrap-distance-left:9pt;mso-wrap-distance-top:0;mso-wrap-distance-right:9pt;mso-wrap-distance-bottom:0;mso-position-horizontal:absolute;mso-position-horizontal-relative:text;mso-position-vertical:absolute;mso-position-vertical-relative:text;v-text-anchor:top" o:gfxdata="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" stroked="f">
+                <v:textbox style="mso-fit-shape-to-text:t" inset="0,0,0,0">
+                  <w:txbxContent>
+                    <w:p>
+                      <w:pPr>
+                        <w:pStyle w:val="Legenda"/>
+                        <w:jc w:val="center"/>
+                        <w:rPr>
+                          <w:noProof/>
+                        </w:rPr>
+                      </w:pPr>
+                      <w:r>
+                        <w:t xml:space="preserve">Figura </w:t>
+                      </w:r>
+                      <w:fldSimple w:instr=" SEQ Figura \* ARABIC ">
+                        <w:r>
+                          <w:rPr>
+                            <w:noProof/>
+                          </w:rPr>
+                          <w:t>6</w:t>
+                        </w:r>
+                      </w:fldSimple>
+                      <w:r>
+                        <w:t xml:space="preserve"> - Gráfico Merge Sort</w:t>
+                      </w:r>
+                    </w:p>
+                  </w:txbxContent>
+                </v:textbox>
+                <w10:wrap type="tight"/>
+              </v:shape>
+            </w:pict>
+          </mc:Fallback>
+        </mc:AlternateContent>
+      </w:r>
+      <w:r>
+        <w:rPr>
+          <w:noProof/>
+        </w:rPr>
+        <w:drawing>
+          <wp:anchor distT="0" distB="0" distL="114300" distR="114300" simplePos="0" relativeHeight="251677696" behindDoc="1" locked="0" layoutInCell="1" allowOverlap="1" wp14:anchorId="1D0FFD7B" wp14:editId="74E99371">
+            <wp:simplePos x="0" y="0"/>
+            <wp:positionH relativeFrom="margin">
+              <wp:align>center</wp:align>
+            </wp:positionH>
+            <wp:positionV relativeFrom="paragraph">
+              <wp:posOffset>250825</wp:posOffset>
+            </wp:positionV>
+            <wp:extent cx="6925945" cy="3318510"/>
+            <wp:effectExtent l="0" t="0" r="8255" b="0"/>
+            <wp:wrapTight wrapText="bothSides">
+              <wp:wrapPolygon edited="0">
+                <wp:start x="0" y="0"/>
+                <wp:lineTo x="0" y="21451"/>
+                <wp:lineTo x="21566" y="21451"/>
+                <wp:lineTo x="21566" y="0"/>
+                <wp:lineTo x="0" y="0"/>
+              </wp:wrapPolygon>
+            </wp:wrapTight>
+            <wp:docPr id="18" name="Imagem 18"/>
+            <wp:cNvGraphicFramePr>
+              <a:graphicFrameLocks xmlns:a="http://schemas.openxmlformats.org/drawingml/2006/main" noChangeAspect="1"/>
+            </wp:cNvGraphicFramePr>
+            <a:graphic xmlns:a="http://schemas.openxmlformats.org/drawingml/2006/main">
+              <a:graphicData uri="http://schemas.openxmlformats.org/drawingml/2006/picture">
+                <pic:pic xmlns:pic="http://schemas.openxmlformats.org/drawingml/2006/picture">
+                  <pic:nvPicPr>
+                    <pic:cNvPr id="0" name="Picture 21"/>
+                    <pic:cNvPicPr>
+                      <a:picLocks noChangeAspect="1" noChangeArrowheads="1"/>
+                    </pic:cNvPicPr>
+                  </pic:nvPicPr>
+                  <pic:blipFill>
+                    <a:blip r:embed="rId19">
+                      <a:extLst>
+                        <a:ext uri="{28A0092B-C50C-407E-A947-70E740481C1C}">
+                          <a14:useLocalDpi xmlns:a14="http://schemas.microsoft.com/office/drawing/2010/main" val="0"/>
+                        </a:ext>
+                      </a:extLst>
+                    </a:blip>
+                    <a:srcRect/>
+                    <a:stretch>
+                      <a:fillRect/>
+                    </a:stretch>
+                  </pic:blipFill>
+                  <pic:spPr bwMode="auto">
+                    <a:xfrm>
+                      <a:off x="0" y="0"/>
+                      <a:ext cx="6925945" cy="3318510"/>
+                    </a:xfrm>
+                    <a:prstGeom prst="rect">
+                      <a:avLst/>
+                    </a:prstGeom>
+                    <a:noFill/>
+                    <a:ln>
+                      <a:noFill/>
+                    </a:ln>
+                  </pic:spPr>
+                </pic:pic>
+              </a:graphicData>
+            </a:graphic>
+            <wp14:sizeRelH relativeFrom="margin">
+              <wp14:pctWidth>0</wp14:pctWidth>
+            </wp14:sizeRelH>
+            <wp14:sizeRelV relativeFrom="margin">
+              <wp14:pctHeight>0</wp14:pctHeight>
+            </wp14:sizeRelV>
+          </wp:anchor>
+        </w:drawing>
+      </w:r>
+      <w:r>
+        <w:t>O gráfico com os tempos de execução da rotina Merge Sort, é a seguinte (</w:t>
+      </w:r>
+      <w:proofErr w:type="spellStart"/>
+      <w:r>
+        <w:t>Fig.</w:t>
+      </w:r>
+      <w:r>
+        <w:rPr>
+          <w:color w:val="FF0000"/>
+        </w:rPr>
+        <w:t>XX</w:t>
+      </w:r>
+      <w:proofErr w:type="spellEnd"/>
+      <w:r>
+        <w:t>):</w:t>
+      </w:r>
+    </w:p>
+    <w:p/>
+    <w:p>
+      <w:r>
+        <w:t>De acordo com o gráfico da (</w:t>
+      </w:r>
+      <w:proofErr w:type="spellStart"/>
+      <w:r>
+        <w:t>Fig.</w:t>
+      </w:r>
+      <w:r>
+        <w:rPr>
+          <w:color w:val="FF0000"/>
+        </w:rPr>
+        <w:t>XX</w:t>
+      </w:r>
+      <w:proofErr w:type="spellEnd"/>
+      <w:r>
+        <w:t>)</w:t>
+      </w:r>
+    </w:p>
+    <w:p/>
+    <w:p/>
+    <w:p/>
+    <w:p/>
+    <w:p/>
+    <w:p/>
+    <w:p/>
+    <w:p/>
+    <w:p/>
+    <w:p/>
+    <w:p/>
+    <w:p/>
+    <w:p/>
+    <w:p/>
+    <w:p>
+      <w:pPr>
+        <w:pStyle w:val="Ttulo2"/>
+        <w:rPr>
+          <w:color w:val="auto"/>
+        </w:rPr>
+      </w:pPr>
+      <w:bookmarkStart w:id="11" w:name="_Toc60173599"/>
+      <w:r>
+        <w:rPr>
+          <w:color w:val="auto"/>
+        </w:rPr>
+        <w:lastRenderedPageBreak/>
+        <w:t xml:space="preserve">3.7 – </w:t>
+      </w:r>
+      <w:proofErr w:type="spellStart"/>
+      <w:r>
+        <w:rPr>
+          <w:color w:val="auto"/>
+        </w:rPr>
+        <w:t>Heap</w:t>
+      </w:r>
+      <w:proofErr w:type="spellEnd"/>
+      <w:r>
+        <w:rPr>
+          <w:color w:val="auto"/>
+        </w:rPr>
+        <w:t xml:space="preserve"> Sort</w:t>
+      </w:r>
+      <w:bookmarkEnd w:id="11"/>
+    </w:p>
+    <w:p/>
+    <w:p/>
+    <w:p/>
+    <w:p/>
+    <w:p/>
+    <w:p/>
+    <w:p/>
+    <w:p/>
+    <w:p/>
+    <w:p/>
+    <w:p/>
+    <w:p/>
+    <w:p/>
+    <w:p/>
+    <w:p/>
+    <w:p/>
+    <w:p/>
+    <w:p/>
+    <w:p/>
+    <w:p/>
+    <w:p/>
+    <w:p/>
+    <w:p/>
+    <w:p/>
+    <w:p/>
+    <w:p/>
+    <w:p/>
+    <w:p/>
+    <w:p/>
+    <w:p/>
+    <w:p>
+      <w:pPr>
+        <w:pStyle w:val="Ttulo2"/>
+        <w:rPr>
+          <w:color w:val="auto"/>
+        </w:rPr>
+      </w:pPr>
+      <w:bookmarkStart w:id="12" w:name="_Toc60173600"/>
+      <w:r>
+        <w:rPr>
+          <w:color w:val="auto"/>
+        </w:rPr>
+        <w:lastRenderedPageBreak/>
+        <w:t xml:space="preserve">3.8 – </w:t>
+      </w:r>
+      <w:proofErr w:type="spellStart"/>
+      <w:r>
+        <w:rPr>
+          <w:color w:val="auto"/>
+        </w:rPr>
+        <w:t>Rank</w:t>
+      </w:r>
+      <w:proofErr w:type="spellEnd"/>
+      <w:r>
+        <w:rPr>
+          <w:color w:val="auto"/>
+        </w:rPr>
+        <w:t xml:space="preserve"> Sort</w:t>
+      </w:r>
+      <w:bookmarkEnd w:id="12"/>
+    </w:p>
+    <w:p/>
+    <w:p/>
+    <w:p/>
+    <w:p/>
+    <w:p/>
+    <w:p/>
+    <w:p/>
+    <w:p/>
+    <w:p/>
+    <w:p/>
+    <w:p/>
+    <w:p/>
+    <w:p/>
+    <w:p/>
+    <w:p/>
+    <w:p/>
+    <w:p/>
+    <w:p/>
+    <w:p/>
+    <w:p/>
+    <w:p/>
+    <w:p/>
+    <w:p/>
+    <w:p/>
+    <w:p/>
+    <w:p/>
+    <w:p/>
+    <w:p/>
+    <w:p/>
+    <w:p/>
+    <w:p>
+      <w:pPr>
+        <w:pStyle w:val="Ttulo2"/>
+        <w:rPr>
+          <w:color w:val="auto"/>
+        </w:rPr>
+      </w:pPr>
+      <w:bookmarkStart w:id="13" w:name="_Toc60173601"/>
+      <w:r>
+        <w:rPr>
+          <w:color w:val="auto"/>
+        </w:rPr>
+        <w:lastRenderedPageBreak/>
+        <w:t>3.9 – Selection Sort</w:t>
+      </w:r>
+      <w:bookmarkEnd w:id="13"/>
+    </w:p>
+    <w:p/>
+    <w:p/>
+    <w:p/>
+    <w:p/>
+    <w:p/>
+    <w:p/>
+    <w:p/>
+    <w:p/>
+    <w:p/>
+    <w:p/>
+    <w:p/>
+    <w:p/>
+    <w:p/>
+    <w:p/>
+    <w:p/>
+    <w:p/>
+    <w:p/>
+    <w:p/>
+    <w:p/>
+    <w:p/>
+    <w:p/>
+    <w:p/>
+    <w:p/>
+    <w:p/>
+    <w:p/>
+    <w:p/>
+    <w:p/>
+    <w:p/>
+    <w:p/>
+    <w:p/>
+    <w:p>
+      <w:pPr>
+        <w:pStyle w:val="Ttulo2"/>
+        <w:rPr>
+          <w:color w:val="auto"/>
+        </w:rPr>
+      </w:pPr>
+      <w:bookmarkStart w:id="14" w:name="_Toc60173602"/>
+      <w:r>
+        <w:rPr>
+          <w:color w:val="auto"/>
+        </w:rPr>
+        <w:lastRenderedPageBreak/>
+        <w:t>3</w:t>
+      </w:r>
+      <w:r>
+        <w:rPr>
+          <w:rStyle w:val="Ttulo2Carter"/>
+          <w:color w:val="auto"/>
+        </w:rPr>
+        <w:t>.10 – Resultados Totais</w:t>
+      </w:r>
+      <w:bookmarkEnd w:id="14"/>
+    </w:p>
     <w:p/>
     <w:p/>
     <w:p/>
@@ -1849,22 +5412,28 @@
       <w:pPr>
         <w:pStyle w:val="Ttulo1"/>
         <w:rPr>
+          <w:b/>
+          <w:bCs/>
           <w:color w:val="auto"/>
           <w:sz w:val="40"/>
           <w:szCs w:val="40"/>
         </w:rPr>
       </w:pPr>
-      <w:bookmarkStart w:id="5" w:name="_Toc59981243"/>
-      <w:r>
-        <w:rPr>
+      <w:bookmarkStart w:id="15" w:name="_Toc60173603"/>
+      <w:r>
+        <w:rPr>
+          <w:b/>
+          <w:bCs/>
           <w:color w:val="auto"/>
           <w:sz w:val="40"/>
           <w:szCs w:val="40"/>
         </w:rPr>
         <w:t>Conclusão</w:t>
       </w:r>
-      <w:bookmarkEnd w:id="5"/>
-    </w:p>
+      <w:bookmarkEnd w:id="15"/>
+    </w:p>
+    <w:p/>
+    <w:p/>
     <w:p/>
     <w:p/>
     <w:p/>
@@ -1896,26 +5465,30 @@
       <w:pPr>
         <w:pStyle w:val="Ttulo1"/>
         <w:rPr>
+          <w:b/>
+          <w:bCs/>
           <w:color w:val="auto"/>
           <w:sz w:val="40"/>
           <w:szCs w:val="40"/>
         </w:rPr>
       </w:pPr>
-      <w:bookmarkStart w:id="6" w:name="_Toc59981244"/>
-      <w:r>
-        <w:rPr>
+      <w:bookmarkStart w:id="16" w:name="_Toc60173604"/>
+      <w:r>
+        <w:rPr>
+          <w:b/>
+          <w:bCs/>
           <w:color w:val="auto"/>
           <w:sz w:val="40"/>
           <w:szCs w:val="40"/>
         </w:rPr>
+        <w:t>Bibliografia</w:t>
+      </w:r>
+      <w:bookmarkEnd w:id="16"/>
+    </w:p>
+    <w:p/>
+    <w:p>
+      <w:r>
         <w:lastRenderedPageBreak/>
-        <w:t>Bibliografia</w:t>
-      </w:r>
-      <w:bookmarkEnd w:id="6"/>
-    </w:p>
-    <w:p/>
-    <w:p>
-      <w:r>
         <w:t xml:space="preserve">Silva, Tomás Oliveira e. </w:t>
       </w:r>
       <w:proofErr w:type="spellStart"/>
@@ -1953,8 +5526,8 @@
     </w:p>
     <w:p/>
     <w:sectPr>
-      <w:headerReference w:type="default" r:id="rId11"/>
-      <w:footerReference w:type="default" r:id="rId12"/>
+      <w:headerReference w:type="default" r:id="rId20"/>
+      <w:footerReference w:type="default" r:id="rId21"/>
       <w:pgSz w:w="11906" w:h="16838"/>
       <w:pgMar w:top="1417" w:right="1701" w:bottom="1417" w:left="1701" w:header="708" w:footer="708" w:gutter="0"/>
       <w:pgBorders w:display="firstPage" w:offsetFrom="page">
@@ -2007,7 +5580,6 @@
         <w:docPartUnique/>
       </w:docPartObj>
     </w:sdtPr>
-    <w:sdtEndPr/>
     <w:sdtContent>
       <w:p>
         <w:pPr>
@@ -2076,10 +5648,7 @@
     </w:r>
     <w:r>
       <w:tab/>
-      <w:t xml:space="preserve">AED – </w:t>
-    </w:r>
-    <w:r>
-      <w:t>Sorting Methods</w:t>
+      <w:t>AED – Sorting Methods</w:t>
     </w:r>
   </w:p>
 </w:hdr>
@@ -2530,7 +6099,6 @@
   <w:style w:type="character" w:default="1" w:styleId="Tipodeletrapredefinidodopargrafo">
     <w:name w:val="Default Paragraph Font"/>
     <w:uiPriority w:val="1"/>
-    <w:semiHidden/>
     <w:unhideWhenUsed/>
   </w:style>
   <w:style w:type="table" w:default="1" w:styleId="Tabelanormal">
@@ -2698,6 +6266,25 @@
       <w:spacing w:after="100"/>
       <w:ind w:left="220"/>
     </w:pPr>
+  </w:style>
+  <w:style w:type="paragraph" w:styleId="Legenda">
+    <w:name w:val="caption"/>
+    <w:basedOn w:val="Normal"/>
+    <w:next w:val="Normal"/>
+    <w:uiPriority w:val="35"/>
+    <w:unhideWhenUsed/>
+    <w:qFormat/>
+    <w:rsid w:val="00C47210"/>
+    <w:pPr>
+      <w:spacing w:after="200" w:line="240" w:lineRule="auto"/>
+    </w:pPr>
+    <w:rPr>
+      <w:i/>
+      <w:iCs/>
+      <w:color w:val="44546A" w:themeColor="text2"/>
+      <w:sz w:val="18"/>
+      <w:szCs w:val="18"/>
+    </w:rPr>
   </w:style>
 </w:styles>
 </file>
